--- a/prep/Лаб1.docx
+++ b/prep/Лаб1.docx
@@ -91,8 +91,70 @@
             <w:noProof/>
             <w:lang w:val="ru-RU" w:bidi="en-US"/>
           </w:rPr>
-          <w:t>МАССИ</w:t>
-        </w:r>
+          <w:t>МАССИВЫ</w:t>
+        </w:r>
+        <w:r>
+          <w:rPr>
+            <w:noProof/>
+            <w:webHidden/>
+          </w:rPr>
+          <w:tab/>
+        </w:r>
+        <w:r>
+          <w:rPr>
+            <w:noProof/>
+            <w:webHidden/>
+          </w:rPr>
+          <w:fldChar w:fldCharType="begin"/>
+        </w:r>
+        <w:r>
+          <w:rPr>
+            <w:noProof/>
+            <w:webHidden/>
+          </w:rPr>
+          <w:instrText xml:space="preserve"> PAGEREF _Toc337139393 \h </w:instrText>
+        </w:r>
+        <w:r>
+          <w:rPr>
+            <w:noProof/>
+            <w:webHidden/>
+          </w:rPr>
+        </w:r>
+        <w:r>
+          <w:rPr>
+            <w:noProof/>
+            <w:webHidden/>
+          </w:rPr>
+          <w:fldChar w:fldCharType="separate"/>
+        </w:r>
+        <w:r>
+          <w:rPr>
+            <w:noProof/>
+            <w:webHidden/>
+          </w:rPr>
+          <w:t>1</w:t>
+        </w:r>
+        <w:r>
+          <w:rPr>
+            <w:noProof/>
+            <w:webHidden/>
+          </w:rPr>
+          <w:fldChar w:fldCharType="end"/>
+        </w:r>
+      </w:hyperlink>
+    </w:p>
+    <w:p>
+      <w:pPr>
+        <w:pStyle w:val="TOC2"/>
+        <w:tabs>
+          <w:tab w:val="right" w:leader="dot" w:pos="9016"/>
+        </w:tabs>
+        <w:rPr>
+          <w:noProof/>
+          <w:lang w:val="en-IE" w:eastAsia="en-IE"/>
+        </w:rPr>
+      </w:pPr>
+      <w:hyperlink w:anchor="_Toc337139394" w:history="1">
         <w:r>
           <w:rPr>
             <w:rStyle w:val="Hyperlink"/>
@@ -102,8 +164,71 @@
             <w:noProof/>
             <w:lang w:val="ru-RU" w:bidi="en-US"/>
           </w:rPr>
-          <w:t>В</w:t>
-        </w:r>
+          <w:t>Цели обучения:</w:t>
+        </w:r>
+        <w:r>
+          <w:rPr>
+            <w:noProof/>
+            <w:webHidden/>
+          </w:rPr>
+          <w:tab/>
+        </w:r>
+        <w:r>
+          <w:rPr>
+            <w:noProof/>
+            <w:webHidden/>
+          </w:rPr>
+          <w:fldChar w:fldCharType="begin"/>
+        </w:r>
+        <w:r>
+          <w:rPr>
+            <w:noProof/>
+            <w:webHidden/>
+          </w:rPr>
+          <w:instrText xml:space="preserve"> PAGEREF _Toc337139394 \h </w:instrText>
+        </w:r>
+        <w:r>
+          <w:rPr>
+            <w:noProof/>
+            <w:webHidden/>
+          </w:rPr>
+        </w:r>
+        <w:r>
+          <w:rPr>
+            <w:noProof/>
+            <w:webHidden/>
+          </w:rPr>
+          <w:fldChar w:fldCharType="separate"/>
+        </w:r>
+        <w:r>
+          <w:rPr>
+            <w:noProof/>
+            <w:webHidden/>
+          </w:rPr>
+          <w:t>2</w:t>
+        </w:r>
+        <w:r>
+          <w:rPr>
+            <w:noProof/>
+            <w:webHidden/>
+          </w:rPr>
+          <w:fldChar w:fldCharType="end"/>
+        </w:r>
+      </w:hyperlink>
+    </w:p>
+    <w:p>
+      <w:pPr>
+        <w:pStyle w:val="TOC2"/>
+        <w:tabs>
+          <w:tab w:val="left" w:pos="660"/>
+          <w:tab w:val="right" w:leader="dot" w:pos="9016"/>
+        </w:tabs>
+        <w:rPr>
+          <w:noProof/>
+          <w:lang w:val="en-IE" w:eastAsia="en-IE"/>
+        </w:rPr>
+      </w:pPr>
+      <w:hyperlink w:anchor="_Toc337139395" w:history="1">
         <w:r>
           <w:rPr>
             <w:rStyle w:val="Hyperlink"/>
@@ -113,70 +238,15 @@
             <w:noProof/>
             <w:lang w:val="ru-RU" w:bidi="en-US"/>
           </w:rPr>
-          <w:t>Ы</w:t>
-        </w:r>
-        <w:r>
-          <w:rPr>
-            <w:noProof/>
-            <w:webHidden/>
+          <w:t>0.</w:t>
+        </w:r>
+        <w:r>
+          <w:rPr>
+            <w:noProof/>
+            <w:lang w:val="en-IE" w:eastAsia="en-IE"/>
           </w:rPr>
           <w:tab/>
         </w:r>
-        <w:r>
-          <w:rPr>
-            <w:noProof/>
-            <w:webHidden/>
-          </w:rPr>
-          <w:fldChar w:fldCharType="begin"/>
-        </w:r>
-        <w:r>
-          <w:rPr>
-            <w:noProof/>
-            <w:webHidden/>
-          </w:rPr>
-          <w:instrText xml:space="preserve"> PAGEREF _Toc337139393 \h </w:instrText>
-        </w:r>
-        <w:r>
-          <w:rPr>
-            <w:noProof/>
-            <w:webHidden/>
-          </w:rPr>
-        </w:r>
-        <w:r>
-          <w:rPr>
-            <w:noProof/>
-            <w:webHidden/>
-          </w:rPr>
-          <w:fldChar w:fldCharType="separate"/>
-        </w:r>
-        <w:r>
-          <w:rPr>
-            <w:noProof/>
-            <w:webHidden/>
-          </w:rPr>
-          <w:t>1</w:t>
-        </w:r>
-        <w:r>
-          <w:rPr>
-            <w:noProof/>
-            <w:webHidden/>
-          </w:rPr>
-          <w:fldChar w:fldCharType="end"/>
-        </w:r>
-      </w:hyperlink>
-    </w:p>
-    <w:p>
-      <w:pPr>
-        <w:pStyle w:val="TOC2"/>
-        <w:tabs>
-          <w:tab w:val="right" w:leader="dot" w:pos="9016"/>
-        </w:tabs>
-        <w:rPr>
-          <w:noProof/>
-          <w:lang w:val="en-IE" w:eastAsia="en-IE"/>
-        </w:rPr>
-      </w:pPr>
-      <w:hyperlink w:anchor="_Toc337139394" w:history="1">
         <w:r>
           <w:rPr>
             <w:rStyle w:val="Hyperlink"/>
@@ -186,7 +256,7 @@
             <w:noProof/>
             <w:lang w:val="ru-RU" w:bidi="en-US"/>
           </w:rPr>
-          <w:t>Цели обучения:</w:t>
+          <w:t>Введение</w:t>
         </w:r>
         <w:r>
           <w:rPr>
@@ -207,7 +277,7 @@
             <w:noProof/>
             <w:webHidden/>
           </w:rPr>
-          <w:instrText xml:space="preserve"> PAGEREF _Toc337139394 \h </w:instrText>
+          <w:instrText xml:space="preserve"> PAGEREF _Toc337139395 \h </w:instrText>
         </w:r>
         <w:r>
           <w:rPr>
@@ -227,7 +297,7 @@
             <w:noProof/>
             <w:webHidden/>
           </w:rPr>
-          <w:t>2</w:t>
+          <w:t>3</w:t>
         </w:r>
         <w:r>
           <w:rPr>
@@ -250,17 +320,303 @@
           <w:lang w:val="en-IE" w:eastAsia="en-IE"/>
         </w:rPr>
       </w:pPr>
-      <w:hyperlink w:anchor="_Toc337139395" w:history="1">
+      <w:hyperlink w:anchor="_Toc337139396" w:history="1">
+        <w:r>
+          <w:rPr>
+            <w:rStyle w:val="Hyperlink"/>
+            <w:noProof/>
+            <w:lang w:bidi="en-US"/>
+          </w:rPr>
+          <w:t>1.</w:t>
+        </w:r>
+        <w:r>
+          <w:rPr>
+            <w:noProof/>
+            <w:lang w:val="en-IE" w:eastAsia="en-IE"/>
+          </w:rPr>
+          <w:tab/>
+        </w:r>
+        <w:r>
+          <w:rPr>
+            <w:rStyle w:val="Hyperlink"/>
+            <w:noProof/>
+            <w:lang w:bidi="en-US"/>
+          </w:rPr>
+          <w:t>Объявление массива</w:t>
+        </w:r>
+        <w:r>
+          <w:rPr>
+            <w:noProof/>
+            <w:webHidden/>
+          </w:rPr>
+          <w:tab/>
+        </w:r>
+        <w:r>
+          <w:rPr>
+            <w:noProof/>
+            <w:webHidden/>
+          </w:rPr>
+          <w:fldChar w:fldCharType="begin"/>
+        </w:r>
+        <w:r>
+          <w:rPr>
+            <w:noProof/>
+            <w:webHidden/>
+          </w:rPr>
+          <w:instrText xml:space="preserve"> PAGEREF _Toc337139396 \h </w:instrText>
+        </w:r>
+        <w:r>
+          <w:rPr>
+            <w:noProof/>
+            <w:webHidden/>
+          </w:rPr>
+        </w:r>
+        <w:r>
+          <w:rPr>
+            <w:noProof/>
+            <w:webHidden/>
+          </w:rPr>
+          <w:fldChar w:fldCharType="separate"/>
+        </w:r>
+        <w:r>
+          <w:rPr>
+            <w:noProof/>
+            <w:webHidden/>
+          </w:rPr>
+          <w:t>4</w:t>
+        </w:r>
+        <w:r>
+          <w:rPr>
+            <w:noProof/>
+            <w:webHidden/>
+          </w:rPr>
+          <w:fldChar w:fldCharType="end"/>
+        </w:r>
+      </w:hyperlink>
+    </w:p>
+    <w:p>
+      <w:pPr>
+        <w:pStyle w:val="TOC2"/>
+        <w:tabs>
+          <w:tab w:val="left" w:pos="660"/>
+          <w:tab w:val="right" w:leader="dot" w:pos="9016"/>
+        </w:tabs>
+        <w:rPr>
+          <w:noProof/>
+          <w:lang w:val="en-IE" w:eastAsia="en-IE"/>
+        </w:rPr>
+      </w:pPr>
+      <w:hyperlink w:anchor="_Toc337139397" w:history="1">
+        <w:r>
+          <w:rPr>
+            <w:rStyle w:val="Hyperlink"/>
+            <w:noProof/>
+            <w:lang w:bidi="en-US"/>
+          </w:rPr>
+          <w:t>2.</w:t>
+        </w:r>
+        <w:r>
+          <w:rPr>
+            <w:noProof/>
+            <w:lang w:val="en-IE" w:eastAsia="en-IE"/>
+          </w:rPr>
+          <w:tab/>
+        </w:r>
+        <w:r>
+          <w:rPr>
+            <w:rStyle w:val="Hyperlink"/>
+            <w:noProof/>
+            <w:lang w:bidi="en-US"/>
+          </w:rPr>
+          <w:t>Обращение к элементам массива</w:t>
+        </w:r>
+        <w:r>
+          <w:rPr>
+            <w:noProof/>
+            <w:webHidden/>
+          </w:rPr>
+          <w:tab/>
+        </w:r>
+        <w:r>
+          <w:rPr>
+            <w:noProof/>
+            <w:webHidden/>
+          </w:rPr>
+          <w:fldChar w:fldCharType="begin"/>
+        </w:r>
+        <w:r>
+          <w:rPr>
+            <w:noProof/>
+            <w:webHidden/>
+          </w:rPr>
+          <w:instrText xml:space="preserve"> PAGEREF _Toc337139397 \h </w:instrText>
+        </w:r>
+        <w:r>
+          <w:rPr>
+            <w:noProof/>
+            <w:webHidden/>
+          </w:rPr>
+        </w:r>
+        <w:r>
+          <w:rPr>
+            <w:noProof/>
+            <w:webHidden/>
+          </w:rPr>
+          <w:fldChar w:fldCharType="separate"/>
+        </w:r>
+        <w:r>
+          <w:rPr>
+            <w:noProof/>
+            <w:webHidden/>
+          </w:rPr>
+          <w:t>5</w:t>
+        </w:r>
+        <w:r>
+          <w:rPr>
+            <w:noProof/>
+            <w:webHidden/>
+          </w:rPr>
+          <w:fldChar w:fldCharType="end"/>
+        </w:r>
+      </w:hyperlink>
+    </w:p>
+    <w:p>
+      <w:pPr>
+        <w:pStyle w:val="TOC3"/>
+        <w:tabs>
+          <w:tab w:val="right" w:leader="dot" w:pos="9016"/>
+        </w:tabs>
+        <w:rPr>
+          <w:noProof/>
+          <w:lang w:val="en-IE" w:eastAsia="en-IE"/>
+        </w:rPr>
+      </w:pPr>
+      <w:hyperlink w:anchor="_Toc337139398" w:history="1">
         <w:r>
           <w:rPr>
             <w:rStyle w:val="Hyperlink"/>
             <w:rFonts w:ascii="Times New Roman" w:hAnsi="Times New Roman"/>
             <w:b/>
-            <w:bCs/>
             <w:noProof/>
             <w:lang w:val="ru-RU" w:bidi="en-US"/>
           </w:rPr>
-          <w:t>0.</w:t>
+          <w:t>Пример(1)</w:t>
+        </w:r>
+        <w:r>
+          <w:rPr>
+            <w:rStyle w:val="Hyperlink"/>
+            <w:rFonts w:ascii="Times New Roman" w:hAnsi="Times New Roman"/>
+            <w:noProof/>
+            <w:lang w:val="ru-RU" w:bidi="en-US"/>
+          </w:rPr>
+          <w:t xml:space="preserve"> программы поиска значения максимального элемента целочисленного массива из </w:t>
+        </w:r>
+        <w:r>
+          <w:rPr>
+            <w:rStyle w:val="Hyperlink"/>
+            <w:rFonts w:ascii="Times New Roman" w:hAnsi="Times New Roman"/>
+            <w:noProof/>
+            <w:lang w:bidi="en-US"/>
+          </w:rPr>
+          <w:t>n</w:t>
+        </w:r>
+        <w:r>
+          <w:rPr>
+            <w:rStyle w:val="Hyperlink"/>
+            <w:rFonts w:ascii="Times New Roman" w:hAnsi="Times New Roman"/>
+            <w:noProof/>
+            <w:lang w:val="ru-RU" w:bidi="en-US"/>
+          </w:rPr>
+          <w:t xml:space="preserve"> элементов (</w:t>
+        </w:r>
+        <w:r>
+          <w:rPr>
+            <w:rStyle w:val="Hyperlink"/>
+            <w:rFonts w:ascii="Times New Roman" w:hAnsi="Times New Roman"/>
+            <w:noProof/>
+            <w:lang w:bidi="en-US"/>
+          </w:rPr>
+          <w:t>n</w:t>
+        </w:r>
+        <w:r>
+          <w:rPr>
+            <w:rStyle w:val="Hyperlink"/>
+            <w:rFonts w:ascii="Times New Roman" w:hAnsi="Times New Roman"/>
+            <w:noProof/>
+            <w:lang w:val="ru-RU" w:bidi="en-US"/>
+          </w:rPr>
+          <w:t>&lt;=100):</w:t>
+        </w:r>
+        <w:r>
+          <w:rPr>
+            <w:noProof/>
+            <w:webHidden/>
+          </w:rPr>
+          <w:tab/>
+        </w:r>
+        <w:r>
+          <w:rPr>
+            <w:noProof/>
+            <w:webHidden/>
+          </w:rPr>
+          <w:fldChar w:fldCharType="begin"/>
+        </w:r>
+        <w:r>
+          <w:rPr>
+            <w:noProof/>
+            <w:webHidden/>
+          </w:rPr>
+          <w:instrText xml:space="preserve"> PAGEREF _Toc337139398 \h </w:instrText>
+        </w:r>
+        <w:r>
+          <w:rPr>
+            <w:noProof/>
+            <w:webHidden/>
+          </w:rPr>
+        </w:r>
+        <w:r>
+          <w:rPr>
+            <w:noProof/>
+            <w:webHidden/>
+          </w:rPr>
+          <w:fldChar w:fldCharType="separate"/>
+        </w:r>
+        <w:r>
+          <w:rPr>
+            <w:noProof/>
+            <w:webHidden/>
+          </w:rPr>
+          <w:t>5</w:t>
+        </w:r>
+        <w:r>
+          <w:rPr>
+            <w:noProof/>
+            <w:webHidden/>
+          </w:rPr>
+          <w:fldChar w:fldCharType="end"/>
+        </w:r>
+      </w:hyperlink>
+    </w:p>
+    <w:p>
+      <w:pPr>
+        <w:pStyle w:val="TOC2"/>
+        <w:tabs>
+          <w:tab w:val="left" w:pos="660"/>
+          <w:tab w:val="right" w:leader="dot" w:pos="9016"/>
+        </w:tabs>
+        <w:rPr>
+          <w:noProof/>
+          <w:lang w:val="en-IE" w:eastAsia="en-IE"/>
+        </w:rPr>
+      </w:pPr>
+      <w:hyperlink w:anchor="_Toc337139399" w:history="1">
+        <w:r>
+          <w:rPr>
+            <w:rStyle w:val="Hyperlink"/>
+            <w:noProof/>
+            <w:lang w:bidi="en-US"/>
+          </w:rPr>
+          <w:t>3.</w:t>
         </w:r>
         <w:r>
           <w:rPr>
@@ -269,16 +625,130 @@
           </w:rPr>
           <w:tab/>
         </w:r>
+        <w:r>
+          <w:rPr>
+            <w:rStyle w:val="Hyperlink"/>
+            <w:noProof/>
+            <w:lang w:bidi="en-US"/>
+          </w:rPr>
+          <w:t>Типовые алгоритмы работы с массивами</w:t>
+        </w:r>
+        <w:r>
+          <w:rPr>
+            <w:noProof/>
+            <w:webHidden/>
+          </w:rPr>
+          <w:tab/>
+        </w:r>
+        <w:r>
+          <w:rPr>
+            <w:noProof/>
+            <w:webHidden/>
+          </w:rPr>
+          <w:fldChar w:fldCharType="begin"/>
+        </w:r>
+        <w:r>
+          <w:rPr>
+            <w:noProof/>
+            <w:webHidden/>
+          </w:rPr>
+          <w:instrText xml:space="preserve"> PAGEREF _Toc337139399 \h </w:instrText>
+        </w:r>
+        <w:r>
+          <w:rPr>
+            <w:noProof/>
+            <w:webHidden/>
+          </w:rPr>
+        </w:r>
+        <w:r>
+          <w:rPr>
+            <w:noProof/>
+            <w:webHidden/>
+          </w:rPr>
+          <w:fldChar w:fldCharType="separate"/>
+        </w:r>
+        <w:r>
+          <w:rPr>
+            <w:noProof/>
+            <w:webHidden/>
+          </w:rPr>
+          <w:t>7</w:t>
+        </w:r>
+        <w:r>
+          <w:rPr>
+            <w:noProof/>
+            <w:webHidden/>
+          </w:rPr>
+          <w:fldChar w:fldCharType="end"/>
+        </w:r>
+      </w:hyperlink>
+    </w:p>
+    <w:p>
+      <w:pPr>
+        <w:pStyle w:val="TOC3"/>
+        <w:tabs>
+          <w:tab w:val="right" w:leader="dot" w:pos="9016"/>
+        </w:tabs>
+        <w:rPr>
+          <w:noProof/>
+          <w:lang w:val="en-IE" w:eastAsia="en-IE"/>
+        </w:rPr>
+      </w:pPr>
+      <w:hyperlink w:anchor="_Toc337139400" w:history="1">
         <w:r>
           <w:rPr>
             <w:rStyle w:val="Hyperlink"/>
             <w:rFonts w:ascii="Times New Roman" w:hAnsi="Times New Roman"/>
             <w:b/>
-            <w:bCs/>
             <w:noProof/>
             <w:lang w:val="ru-RU" w:bidi="en-US"/>
           </w:rPr>
-          <w:t>Введение</w:t>
+          <w:t>Пример(2)</w:t>
+        </w:r>
+        <w:r>
+          <w:rPr>
+            <w:rStyle w:val="Hyperlink"/>
+            <w:rFonts w:ascii="Times New Roman" w:hAnsi="Times New Roman"/>
+            <w:noProof/>
+            <w:lang w:val="ru-RU" w:bidi="en-US"/>
+          </w:rPr>
+          <w:t xml:space="preserve"> программы подсчета отрицательных чисел в массиве из </w:t>
+        </w:r>
+        <w:r>
+          <w:rPr>
+            <w:rStyle w:val="Hyperlink"/>
+            <w:rFonts w:ascii="Times New Roman" w:hAnsi="Times New Roman"/>
+            <w:noProof/>
+            <w:lang w:bidi="en-US"/>
+          </w:rPr>
+          <w:t>n</w:t>
+        </w:r>
+        <w:r>
+          <w:rPr>
+            <w:rStyle w:val="Hyperlink"/>
+            <w:rFonts w:ascii="Times New Roman" w:hAnsi="Times New Roman"/>
+            <w:noProof/>
+            <w:lang w:val="ru-RU" w:bidi="en-US"/>
+          </w:rPr>
+          <w:t xml:space="preserve"> (</w:t>
+        </w:r>
+        <w:r>
+          <w:rPr>
+            <w:rStyle w:val="Hyperlink"/>
+            <w:rFonts w:ascii="Times New Roman" w:hAnsi="Times New Roman"/>
+            <w:noProof/>
+            <w:lang w:bidi="en-US"/>
+          </w:rPr>
+          <w:t>n</w:t>
+        </w:r>
+        <w:r>
+          <w:rPr>
+            <w:rStyle w:val="Hyperlink"/>
+            <w:rFonts w:ascii="Times New Roman" w:hAnsi="Times New Roman"/>
+            <w:noProof/>
+            <w:lang w:val="ru-RU" w:bidi="en-US"/>
+          </w:rPr>
+          <w:t>&lt;=100) вещественных чисел:</w:t>
         </w:r>
         <w:r>
           <w:rPr>
@@ -299,7 +769,7 @@
             <w:noProof/>
             <w:webHidden/>
           </w:rPr>
-          <w:instrText xml:space="preserve"> PAGEREF _Toc337139395 \h </w:instrText>
+          <w:instrText xml:space="preserve"> PAGEREF _Toc337139400 \h </w:instrText>
         </w:r>
         <w:r>
           <w:rPr>
@@ -319,7 +789,7 @@
             <w:noProof/>
             <w:webHidden/>
           </w:rPr>
-          <w:t>3</w:t>
+          <w:t>7</w:t>
         </w:r>
         <w:r>
           <w:rPr>
@@ -332,9 +802,8 @@
     </w:p>
     <w:p>
       <w:pPr>
-        <w:pStyle w:val="TOC2"/>
-        <w:tabs>
-          <w:tab w:val="left" w:pos="660"/>
+        <w:pStyle w:val="TOC3"/>
+        <w:tabs>
           <w:tab w:val="right" w:leader="dot" w:pos="9016"/>
         </w:tabs>
         <w:rPr>
@@ -342,178 +811,7 @@
           <w:lang w:val="en-IE" w:eastAsia="en-IE"/>
         </w:rPr>
       </w:pPr>
-      <w:hyperlink w:anchor="_Toc337139396" w:history="1">
-        <w:r>
-          <w:rPr>
-            <w:rStyle w:val="Hyperlink"/>
-            <w:noProof/>
-            <w:lang w:bidi="en-US"/>
-          </w:rPr>
-          <w:t>1.</w:t>
-        </w:r>
-        <w:r>
-          <w:rPr>
-            <w:noProof/>
-            <w:lang w:val="en-IE" w:eastAsia="en-IE"/>
-          </w:rPr>
-          <w:tab/>
-        </w:r>
-        <w:r>
-          <w:rPr>
-            <w:rStyle w:val="Hyperlink"/>
-            <w:noProof/>
-            <w:lang w:bidi="en-US"/>
-          </w:rPr>
-          <w:t>Объявление массива</w:t>
-        </w:r>
-        <w:r>
-          <w:rPr>
-            <w:noProof/>
-            <w:webHidden/>
-          </w:rPr>
-          <w:tab/>
-        </w:r>
-        <w:r>
-          <w:rPr>
-            <w:noProof/>
-            <w:webHidden/>
-          </w:rPr>
-          <w:fldChar w:fldCharType="begin"/>
-        </w:r>
-        <w:r>
-          <w:rPr>
-            <w:noProof/>
-            <w:webHidden/>
-          </w:rPr>
-          <w:instrText xml:space="preserve"> PAGEREF _Toc337139396 \h </w:instrText>
-        </w:r>
-        <w:r>
-          <w:rPr>
-            <w:noProof/>
-            <w:webHidden/>
-          </w:rPr>
-        </w:r>
-        <w:r>
-          <w:rPr>
-            <w:noProof/>
-            <w:webHidden/>
-          </w:rPr>
-          <w:fldChar w:fldCharType="separate"/>
-        </w:r>
-        <w:r>
-          <w:rPr>
-            <w:noProof/>
-            <w:webHidden/>
-          </w:rPr>
-          <w:t>4</w:t>
-        </w:r>
-        <w:r>
-          <w:rPr>
-            <w:noProof/>
-            <w:webHidden/>
-          </w:rPr>
-          <w:fldChar w:fldCharType="end"/>
-        </w:r>
-      </w:hyperlink>
-    </w:p>
-    <w:p>
-      <w:pPr>
-        <w:pStyle w:val="TOC2"/>
-        <w:tabs>
-          <w:tab w:val="left" w:pos="660"/>
-          <w:tab w:val="right" w:leader="dot" w:pos="9016"/>
-        </w:tabs>
-        <w:rPr>
-          <w:noProof/>
-          <w:lang w:val="en-IE" w:eastAsia="en-IE"/>
-        </w:rPr>
-      </w:pPr>
-      <w:hyperlink w:anchor="_Toc337139397" w:history="1">
-        <w:r>
-          <w:rPr>
-            <w:rStyle w:val="Hyperlink"/>
-            <w:noProof/>
-            <w:lang w:bidi="en-US"/>
-          </w:rPr>
-          <w:t>2.</w:t>
-        </w:r>
-        <w:r>
-          <w:rPr>
-            <w:noProof/>
-            <w:lang w:val="en-IE" w:eastAsia="en-IE"/>
-          </w:rPr>
-          <w:tab/>
-        </w:r>
-        <w:r>
-          <w:rPr>
-            <w:rStyle w:val="Hyperlink"/>
-            <w:noProof/>
-            <w:lang w:bidi="en-US"/>
-          </w:rPr>
-          <w:t>Обращение к элементам массива</w:t>
-        </w:r>
-        <w:r>
-          <w:rPr>
-            <w:noProof/>
-            <w:webHidden/>
-          </w:rPr>
-          <w:tab/>
-        </w:r>
-        <w:r>
-          <w:rPr>
-            <w:noProof/>
-            <w:webHidden/>
-          </w:rPr>
-          <w:fldChar w:fldCharType="begin"/>
-        </w:r>
-        <w:r>
-          <w:rPr>
-            <w:noProof/>
-            <w:webHidden/>
-          </w:rPr>
-          <w:instrText xml:space="preserve"> PAGEREF _Toc337139397 \h </w:instrText>
-        </w:r>
-        <w:r>
-          <w:rPr>
-            <w:noProof/>
-            <w:webHidden/>
-          </w:rPr>
-        </w:r>
-        <w:r>
-          <w:rPr>
-            <w:noProof/>
-            <w:webHidden/>
-          </w:rPr>
-          <w:fldChar w:fldCharType="separate"/>
-        </w:r>
-        <w:r>
-          <w:rPr>
-            <w:noProof/>
-            <w:webHidden/>
-          </w:rPr>
-          <w:t>5</w:t>
-        </w:r>
-        <w:r>
-          <w:rPr>
-            <w:noProof/>
-            <w:webHidden/>
-          </w:rPr>
-          <w:fldChar w:fldCharType="end"/>
-        </w:r>
-      </w:hyperlink>
-    </w:p>
-    <w:p>
-      <w:pPr>
-        <w:pStyle w:val="TOC3"/>
-        <w:tabs>
-          <w:tab w:val="right" w:leader="dot" w:pos="9016"/>
-        </w:tabs>
-        <w:rPr>
-          <w:noProof/>
-          <w:lang w:val="en-IE" w:eastAsia="en-IE"/>
-        </w:rPr>
-      </w:pPr>
-      <w:hyperlink w:anchor="_Toc337139398" w:history="1">
+      <w:hyperlink w:anchor="_Toc337139401" w:history="1">
         <w:r>
           <w:rPr>
             <w:rStyle w:val="Hyperlink"/>
@@ -522,7 +820,7 @@
             <w:noProof/>
             <w:lang w:val="ru-RU" w:bidi="en-US"/>
           </w:rPr>
-          <w:t>Пример(1)</w:t>
+          <w:t>Пример(3)</w:t>
         </w:r>
         <w:r>
           <w:rPr>
@@ -531,7 +829,7 @@
             <w:noProof/>
             <w:lang w:val="ru-RU" w:bidi="en-US"/>
           </w:rPr>
-          <w:t xml:space="preserve"> программы поиска значения максимального элемента целочисленного массива из </w:t>
+          <w:t xml:space="preserve"> программы сортировки массива из </w:t>
         </w:r>
         <w:r>
           <w:rPr>
@@ -549,7 +847,7 @@
             <w:noProof/>
             <w:lang w:val="ru-RU" w:bidi="en-US"/>
           </w:rPr>
-          <w:t xml:space="preserve"> элементов (</w:t>
+          <w:t xml:space="preserve"> вещественных чисел (</w:t>
         </w:r>
         <w:r>
           <w:rPr>
@@ -567,7 +865,7 @@
             <w:noProof/>
             <w:lang w:val="ru-RU" w:bidi="en-US"/>
           </w:rPr>
-          <w:t>&lt;=100):</w:t>
+          <w:t>&lt;=100) по возрастанию методом прямого обмена (пузырьковым методом):</w:t>
         </w:r>
         <w:r>
           <w:rPr>
@@ -588,7 +886,7 @@
             <w:noProof/>
             <w:webHidden/>
           </w:rPr>
-          <w:instrText xml:space="preserve"> PAGEREF _Toc337139398 \h </w:instrText>
+          <w:instrText xml:space="preserve"> PAGEREF _Toc337139401 \h </w:instrText>
         </w:r>
         <w:r>
           <w:rPr>
@@ -608,7 +906,7 @@
             <w:noProof/>
             <w:webHidden/>
           </w:rPr>
-          <w:t>5</w:t>
+          <w:t>7</w:t>
         </w:r>
         <w:r>
           <w:rPr>
@@ -621,9 +919,8 @@
     </w:p>
     <w:p>
       <w:pPr>
-        <w:pStyle w:val="TOC2"/>
-        <w:tabs>
-          <w:tab w:val="left" w:pos="660"/>
+        <w:pStyle w:val="TOC3"/>
+        <w:tabs>
           <w:tab w:val="right" w:leader="dot" w:pos="9016"/>
         </w:tabs>
         <w:rPr>
@@ -631,92 +928,7 @@
           <w:lang w:val="en-IE" w:eastAsia="en-IE"/>
         </w:rPr>
       </w:pPr>
-      <w:hyperlink w:anchor="_Toc337139399" w:history="1">
-        <w:r>
-          <w:rPr>
-            <w:rStyle w:val="Hyperlink"/>
-            <w:noProof/>
-            <w:lang w:bidi="en-US"/>
-          </w:rPr>
-          <w:t>3.</w:t>
-        </w:r>
-        <w:r>
-          <w:rPr>
-            <w:noProof/>
-            <w:lang w:val="en-IE" w:eastAsia="en-IE"/>
-          </w:rPr>
-          <w:tab/>
-        </w:r>
-        <w:r>
-          <w:rPr>
-            <w:rStyle w:val="Hyperlink"/>
-            <w:noProof/>
-            <w:lang w:bidi="en-US"/>
-          </w:rPr>
-          <w:t>Типовые алгоритмы работы с массивами</w:t>
-        </w:r>
-        <w:r>
-          <w:rPr>
-            <w:noProof/>
-            <w:webHidden/>
-          </w:rPr>
-          <w:tab/>
-        </w:r>
-        <w:r>
-          <w:rPr>
-            <w:noProof/>
-            <w:webHidden/>
-          </w:rPr>
-          <w:fldChar w:fldCharType="begin"/>
-        </w:r>
-        <w:r>
-          <w:rPr>
-            <w:noProof/>
-            <w:webHidden/>
-          </w:rPr>
-          <w:instrText xml:space="preserve"> PAGEREF _Toc337139399 \h </w:instrText>
-        </w:r>
-        <w:r>
-          <w:rPr>
-            <w:noProof/>
-            <w:webHidden/>
-          </w:rPr>
-        </w:r>
-        <w:r>
-          <w:rPr>
-            <w:noProof/>
-            <w:webHidden/>
-          </w:rPr>
-          <w:fldChar w:fldCharType="separate"/>
-        </w:r>
-        <w:r>
-          <w:rPr>
-            <w:noProof/>
-            <w:webHidden/>
-          </w:rPr>
-          <w:t>7</w:t>
-        </w:r>
-        <w:r>
-          <w:rPr>
-            <w:noProof/>
-            <w:webHidden/>
-          </w:rPr>
-          <w:fldChar w:fldCharType="end"/>
-        </w:r>
-      </w:hyperlink>
-    </w:p>
-    <w:p>
-      <w:pPr>
-        <w:pStyle w:val="TOC3"/>
-        <w:tabs>
-          <w:tab w:val="right" w:leader="dot" w:pos="9016"/>
-        </w:tabs>
-        <w:rPr>
-          <w:noProof/>
-          <w:lang w:val="en-IE" w:eastAsia="en-IE"/>
-        </w:rPr>
-      </w:pPr>
-      <w:hyperlink w:anchor="_Toc337139400" w:history="1">
+      <w:hyperlink w:anchor="_Toc337139402" w:history="1">
         <w:r>
           <w:rPr>
             <w:rStyle w:val="Hyperlink"/>
@@ -725,7 +937,7 @@
             <w:noProof/>
             <w:lang w:val="ru-RU" w:bidi="en-US"/>
           </w:rPr>
-          <w:t>Пример(2)</w:t>
+          <w:t>Пример(4)</w:t>
         </w:r>
         <w:r>
           <w:rPr>
@@ -734,7 +946,7 @@
             <w:noProof/>
             <w:lang w:val="ru-RU" w:bidi="en-US"/>
           </w:rPr>
-          <w:t xml:space="preserve"> программы подсчета отрицательных чисел в массиве из </w:t>
+          <w:t xml:space="preserve"> программы удаления из массива, содержащего </w:t>
         </w:r>
         <w:r>
           <w:rPr>
@@ -752,25 +964,7 @@
             <w:noProof/>
             <w:lang w:val="ru-RU" w:bidi="en-US"/>
           </w:rPr>
-          <w:t xml:space="preserve"> (</w:t>
-        </w:r>
-        <w:r>
-          <w:rPr>
-            <w:rStyle w:val="Hyperlink"/>
-            <w:rFonts w:ascii="Times New Roman" w:hAnsi="Times New Roman"/>
-            <w:noProof/>
-            <w:lang w:bidi="en-US"/>
-          </w:rPr>
-          <w:t>n</w:t>
-        </w:r>
-        <w:r>
-          <w:rPr>
-            <w:rStyle w:val="Hyperlink"/>
-            <w:rFonts w:ascii="Times New Roman" w:hAnsi="Times New Roman"/>
-            <w:noProof/>
-            <w:lang w:val="ru-RU" w:bidi="en-US"/>
-          </w:rPr>
-          <w:t>&lt;=100) вещественных чисел:</w:t>
+          <w:t xml:space="preserve"> целых чисел, последнего отрицательного элемента:</w:t>
         </w:r>
         <w:r>
           <w:rPr>
@@ -791,7 +985,7 @@
             <w:noProof/>
             <w:webHidden/>
           </w:rPr>
-          <w:instrText xml:space="preserve"> PAGEREF _Toc337139400 \h </w:instrText>
+          <w:instrText xml:space="preserve"> PAGEREF _Toc337139402 \h </w:instrText>
         </w:r>
         <w:r>
           <w:rPr>
@@ -811,7 +1005,7 @@
             <w:noProof/>
             <w:webHidden/>
           </w:rPr>
-          <w:t>7</w:t>
+          <w:t>8</w:t>
         </w:r>
         <w:r>
           <w:rPr>
@@ -833,7 +1027,7 @@
           <w:lang w:val="en-IE" w:eastAsia="en-IE"/>
         </w:rPr>
       </w:pPr>
-      <w:hyperlink w:anchor="_Toc337139401" w:history="1">
+      <w:hyperlink w:anchor="_Toc337139403" w:history="1">
         <w:r>
           <w:rPr>
             <w:rStyle w:val="Hyperlink"/>
@@ -842,7 +1036,7 @@
             <w:noProof/>
             <w:lang w:val="ru-RU" w:bidi="en-US"/>
           </w:rPr>
-          <w:t>Пример(3)</w:t>
+          <w:t>Пример(5)</w:t>
         </w:r>
         <w:r>
           <w:rPr>
@@ -851,7 +1045,7 @@
             <w:noProof/>
             <w:lang w:val="ru-RU" w:bidi="en-US"/>
           </w:rPr>
-          <w:t xml:space="preserve"> программы сортировки массива из </w:t>
+          <w:t xml:space="preserve"> программы формировния нового массива из отрицательных чисел целочисленного массива размера </w:t>
         </w:r>
         <w:r>
           <w:rPr>
@@ -869,7 +1063,7 @@
             <w:noProof/>
             <w:lang w:val="ru-RU" w:bidi="en-US"/>
           </w:rPr>
-          <w:t xml:space="preserve"> вещественных чисел (</w:t>
+          <w:t xml:space="preserve"> (</w:t>
         </w:r>
         <w:r>
           <w:rPr>
@@ -887,7 +1081,7 @@
             <w:noProof/>
             <w:lang w:val="ru-RU" w:bidi="en-US"/>
           </w:rPr>
-          <w:t>&lt;=100) по возрастанию методом прямого обмена (пузырьковым методом):</w:t>
+          <w:t>&lt;=100):</w:t>
         </w:r>
         <w:r>
           <w:rPr>
@@ -908,7 +1102,7 @@
             <w:noProof/>
             <w:webHidden/>
           </w:rPr>
-          <w:instrText xml:space="preserve"> PAGEREF _Toc337139401 \h </w:instrText>
+          <w:instrText xml:space="preserve"> PAGEREF _Toc337139403 \h </w:instrText>
         </w:r>
         <w:r>
           <w:rPr>
@@ -928,7 +1122,7 @@
             <w:noProof/>
             <w:webHidden/>
           </w:rPr>
-          <w:t>7</w:t>
+          <w:t>9</w:t>
         </w:r>
         <w:r>
           <w:rPr>
@@ -941,8 +1135,9 @@
     </w:p>
     <w:p>
       <w:pPr>
-        <w:pStyle w:val="TOC3"/>
-        <w:tabs>
+        <w:pStyle w:val="TOC2"/>
+        <w:tabs>
+          <w:tab w:val="left" w:pos="660"/>
           <w:tab w:val="right" w:leader="dot" w:pos="9016"/>
         </w:tabs>
         <w:rPr>
@@ -950,7 +1145,340 @@
           <w:lang w:val="en-IE" w:eastAsia="en-IE"/>
         </w:rPr>
       </w:pPr>
-      <w:hyperlink w:anchor="_Toc337139402" w:history="1">
+      <w:hyperlink w:anchor="_Toc337139404" w:history="1">
+        <w:r>
+          <w:rPr>
+            <w:rStyle w:val="Hyperlink"/>
+            <w:noProof/>
+            <w:lang w:bidi="en-US"/>
+          </w:rPr>
+          <w:t>4.</w:t>
+        </w:r>
+        <w:r>
+          <w:rPr>
+            <w:noProof/>
+            <w:lang w:val="en-IE" w:eastAsia="en-IE"/>
+          </w:rPr>
+          <w:tab/>
+        </w:r>
+        <w:r>
+          <w:rPr>
+            <w:rStyle w:val="Hyperlink"/>
+            <w:noProof/>
+            <w:lang w:bidi="en-US"/>
+          </w:rPr>
+          <w:t>Многомерные массивы</w:t>
+        </w:r>
+        <w:r>
+          <w:rPr>
+            <w:noProof/>
+            <w:webHidden/>
+          </w:rPr>
+          <w:tab/>
+        </w:r>
+        <w:r>
+          <w:rPr>
+            <w:noProof/>
+            <w:webHidden/>
+          </w:rPr>
+          <w:fldChar w:fldCharType="begin"/>
+        </w:r>
+        <w:r>
+          <w:rPr>
+            <w:noProof/>
+            <w:webHidden/>
+          </w:rPr>
+          <w:instrText xml:space="preserve"> PAGEREF _Toc337139404 \h </w:instrText>
+        </w:r>
+        <w:r>
+          <w:rPr>
+            <w:noProof/>
+            <w:webHidden/>
+          </w:rPr>
+        </w:r>
+        <w:r>
+          <w:rPr>
+            <w:noProof/>
+            <w:webHidden/>
+          </w:rPr>
+          <w:fldChar w:fldCharType="separate"/>
+        </w:r>
+        <w:r>
+          <w:rPr>
+            <w:noProof/>
+            <w:webHidden/>
+          </w:rPr>
+          <w:t>10</w:t>
+        </w:r>
+        <w:r>
+          <w:rPr>
+            <w:noProof/>
+            <w:webHidden/>
+          </w:rPr>
+          <w:fldChar w:fldCharType="end"/>
+        </w:r>
+      </w:hyperlink>
+    </w:p>
+    <w:p>
+      <w:pPr>
+        <w:pStyle w:val="TOC3"/>
+        <w:tabs>
+          <w:tab w:val="right" w:leader="dot" w:pos="9016"/>
+        </w:tabs>
+        <w:rPr>
+          <w:noProof/>
+          <w:lang w:val="en-IE" w:eastAsia="en-IE"/>
+        </w:rPr>
+      </w:pPr>
+      <w:hyperlink w:anchor="_Toc337139405" w:history="1">
+        <w:r>
+          <w:rPr>
+            <w:rStyle w:val="Hyperlink"/>
+            <w:rFonts w:ascii="Times New Roman" w:hAnsi="Times New Roman" w:cs="Times New Roman"/>
+            <w:noProof/>
+            <w:lang w:val="ru-RU" w:bidi="en-US"/>
+          </w:rPr>
+          <w:t>Пример</w:t>
+        </w:r>
+        <w:r>
+          <w:rPr>
+            <w:rStyle w:val="Hyperlink"/>
+            <w:rFonts w:ascii="Times New Roman" w:hAnsi="Times New Roman"/>
+            <w:noProof/>
+            <w:lang w:val="ru-RU" w:bidi="en-US"/>
+          </w:rPr>
+          <w:t>(6)</w:t>
+        </w:r>
+        <w:r>
+          <w:rPr>
+            <w:rStyle w:val="Hyperlink"/>
+            <w:rFonts w:ascii="Times New Roman" w:hAnsi="Times New Roman" w:cs="Times New Roman"/>
+            <w:noProof/>
+            <w:lang w:val="ru-RU" w:bidi="en-US"/>
+          </w:rPr>
+          <w:t xml:space="preserve"> </w:t>
+        </w:r>
+        <w:r>
+          <w:rPr>
+            <w:rStyle w:val="Hyperlink"/>
+            <w:rFonts w:ascii="Times New Roman" w:hAnsi="Times New Roman"/>
+            <w:noProof/>
+            <w:lang w:val="ru-RU" w:bidi="en-US"/>
+          </w:rPr>
+          <w:t xml:space="preserve"> </w:t>
+        </w:r>
+        <w:r>
+          <w:rPr>
+            <w:rStyle w:val="Hyperlink"/>
+            <w:rFonts w:ascii="Times New Roman" w:hAnsi="Times New Roman" w:cs="Times New Roman"/>
+            <w:noProof/>
+            <w:lang w:val="ru-RU" w:bidi="en-US"/>
+          </w:rPr>
+          <w:t xml:space="preserve">программы вычисления суммы чисел, расположенных выше главной диагонали матрицы целых чисел из </w:t>
+        </w:r>
+        <w:r>
+          <w:rPr>
+            <w:rStyle w:val="Hyperlink"/>
+            <w:rFonts w:ascii="Times New Roman" w:hAnsi="Times New Roman" w:cs="Times New Roman"/>
+            <w:noProof/>
+            <w:lang w:bidi="en-US"/>
+          </w:rPr>
+          <w:t>n</w:t>
+        </w:r>
+        <w:r>
+          <w:rPr>
+            <w:rStyle w:val="Hyperlink"/>
+            <w:rFonts w:ascii="Times New Roman" w:hAnsi="Times New Roman" w:cs="Times New Roman"/>
+            <w:noProof/>
+            <w:lang w:val="ru-RU" w:bidi="en-US"/>
+          </w:rPr>
+          <w:t xml:space="preserve"> строк и </w:t>
+        </w:r>
+        <w:r>
+          <w:rPr>
+            <w:rStyle w:val="Hyperlink"/>
+            <w:rFonts w:ascii="Times New Roman" w:hAnsi="Times New Roman" w:cs="Times New Roman"/>
+            <w:noProof/>
+            <w:lang w:bidi="en-US"/>
+          </w:rPr>
+          <w:t>n</w:t>
+        </w:r>
+        <w:r>
+          <w:rPr>
+            <w:rStyle w:val="Hyperlink"/>
+            <w:rFonts w:ascii="Times New Roman" w:hAnsi="Times New Roman" w:cs="Times New Roman"/>
+            <w:noProof/>
+            <w:lang w:val="ru-RU" w:bidi="en-US"/>
+          </w:rPr>
+          <w:t xml:space="preserve"> столбцов (</w:t>
+        </w:r>
+        <w:r>
+          <w:rPr>
+            <w:rStyle w:val="Hyperlink"/>
+            <w:rFonts w:ascii="Times New Roman" w:hAnsi="Times New Roman" w:cs="Times New Roman"/>
+            <w:noProof/>
+            <w:lang w:bidi="en-US"/>
+          </w:rPr>
+          <w:t>n</w:t>
+        </w:r>
+        <w:r>
+          <w:rPr>
+            <w:rStyle w:val="Hyperlink"/>
+            <w:rFonts w:ascii="Times New Roman" w:hAnsi="Times New Roman" w:cs="Times New Roman"/>
+            <w:noProof/>
+            <w:lang w:val="ru-RU" w:bidi="en-US"/>
+          </w:rPr>
+          <w:t>&lt;=100):</w:t>
+        </w:r>
+        <w:r>
+          <w:rPr>
+            <w:noProof/>
+            <w:webHidden/>
+          </w:rPr>
+          <w:tab/>
+        </w:r>
+        <w:r>
+          <w:rPr>
+            <w:noProof/>
+            <w:webHidden/>
+          </w:rPr>
+          <w:fldChar w:fldCharType="begin"/>
+        </w:r>
+        <w:r>
+          <w:rPr>
+            <w:noProof/>
+            <w:webHidden/>
+          </w:rPr>
+          <w:instrText xml:space="preserve"> PAGEREF _Toc337139405 \h </w:instrText>
+        </w:r>
+        <w:r>
+          <w:rPr>
+            <w:noProof/>
+            <w:webHidden/>
+          </w:rPr>
+        </w:r>
+        <w:r>
+          <w:rPr>
+            <w:noProof/>
+            <w:webHidden/>
+          </w:rPr>
+          <w:fldChar w:fldCharType="separate"/>
+        </w:r>
+        <w:r>
+          <w:rPr>
+            <w:noProof/>
+            <w:webHidden/>
+          </w:rPr>
+          <w:t>10</w:t>
+        </w:r>
+        <w:r>
+          <w:rPr>
+            <w:noProof/>
+            <w:webHidden/>
+          </w:rPr>
+          <w:fldChar w:fldCharType="end"/>
+        </w:r>
+      </w:hyperlink>
+    </w:p>
+    <w:p>
+      <w:pPr>
+        <w:pStyle w:val="TOC2"/>
+        <w:tabs>
+          <w:tab w:val="left" w:pos="660"/>
+          <w:tab w:val="right" w:leader="dot" w:pos="9016"/>
+        </w:tabs>
+        <w:rPr>
+          <w:noProof/>
+          <w:lang w:val="en-IE" w:eastAsia="en-IE"/>
+        </w:rPr>
+      </w:pPr>
+      <w:hyperlink w:anchor="_Toc337139406" w:history="1">
+        <w:r>
+          <w:rPr>
+            <w:rStyle w:val="Hyperlink"/>
+            <w:noProof/>
+            <w:lang w:bidi="en-US"/>
+          </w:rPr>
+          <w:t>5.</w:t>
+        </w:r>
+        <w:r>
+          <w:rPr>
+            <w:noProof/>
+            <w:lang w:val="en-IE" w:eastAsia="en-IE"/>
+          </w:rPr>
+          <w:tab/>
+        </w:r>
+        <w:r>
+          <w:rPr>
+            <w:rStyle w:val="Hyperlink"/>
+            <w:noProof/>
+            <w:lang w:bidi="en-US"/>
+          </w:rPr>
+          <w:t>Динамические массивы</w:t>
+        </w:r>
+        <w:r>
+          <w:rPr>
+            <w:noProof/>
+            <w:webHidden/>
+          </w:rPr>
+          <w:tab/>
+        </w:r>
+        <w:r>
+          <w:rPr>
+            <w:noProof/>
+            <w:webHidden/>
+          </w:rPr>
+          <w:fldChar w:fldCharType="begin"/>
+        </w:r>
+        <w:r>
+          <w:rPr>
+            <w:noProof/>
+            <w:webHidden/>
+          </w:rPr>
+          <w:instrText xml:space="preserve"> PAGEREF _Toc337139406 \h </w:instrText>
+        </w:r>
+        <w:r>
+          <w:rPr>
+            <w:noProof/>
+            <w:webHidden/>
+          </w:rPr>
+        </w:r>
+        <w:r>
+          <w:rPr>
+            <w:noProof/>
+            <w:webHidden/>
+          </w:rPr>
+          <w:fldChar w:fldCharType="separate"/>
+        </w:r>
+        <w:r>
+          <w:rPr>
+            <w:noProof/>
+            <w:webHidden/>
+          </w:rPr>
+          <w:t>12</w:t>
+        </w:r>
+        <w:r>
+          <w:rPr>
+            <w:noProof/>
+            <w:webHidden/>
+          </w:rPr>
+          <w:fldChar w:fldCharType="end"/>
+        </w:r>
+      </w:hyperlink>
+    </w:p>
+    <w:p>
+      <w:pPr>
+        <w:pStyle w:val="TOC2"/>
+        <w:tabs>
+          <w:tab w:val="left" w:pos="660"/>
+          <w:tab w:val="right" w:leader="dot" w:pos="9016"/>
+        </w:tabs>
+        <w:rPr>
+          <w:noProof/>
+          <w:lang w:val="en-IE" w:eastAsia="en-IE"/>
+        </w:rPr>
+      </w:pPr>
+      <w:hyperlink w:anchor="_Toc337139407" w:history="1">
         <w:r>
           <w:rPr>
             <w:rStyle w:val="Hyperlink"/>
@@ -959,97 +1487,15 @@
             <w:noProof/>
             <w:lang w:val="ru-RU" w:bidi="en-US"/>
           </w:rPr>
-          <w:t>Пример(4)</w:t>
-        </w:r>
-        <w:r>
-          <w:rPr>
-            <w:rStyle w:val="Hyperlink"/>
-            <w:rFonts w:ascii="Times New Roman" w:hAnsi="Times New Roman"/>
-            <w:noProof/>
-            <w:lang w:val="ru-RU" w:bidi="en-US"/>
-          </w:rPr>
-          <w:t xml:space="preserve"> программы удаления из массива, содержащего </w:t>
-        </w:r>
-        <w:r>
-          <w:rPr>
-            <w:rStyle w:val="Hyperlink"/>
-            <w:rFonts w:ascii="Times New Roman" w:hAnsi="Times New Roman"/>
-            <w:noProof/>
-            <w:lang w:bidi="en-US"/>
-          </w:rPr>
-          <w:t>n</w:t>
-        </w:r>
-        <w:r>
-          <w:rPr>
-            <w:rStyle w:val="Hyperlink"/>
-            <w:rFonts w:ascii="Times New Roman" w:hAnsi="Times New Roman"/>
-            <w:noProof/>
-            <w:lang w:val="ru-RU" w:bidi="en-US"/>
-          </w:rPr>
-          <w:t xml:space="preserve"> целых чисел, последнего отрицательного элемента:</w:t>
-        </w:r>
-        <w:r>
-          <w:rPr>
-            <w:noProof/>
-            <w:webHidden/>
+          <w:t>6.</w:t>
+        </w:r>
+        <w:r>
+          <w:rPr>
+            <w:noProof/>
+            <w:lang w:val="en-IE" w:eastAsia="en-IE"/>
           </w:rPr>
           <w:tab/>
         </w:r>
-        <w:r>
-          <w:rPr>
-            <w:noProof/>
-            <w:webHidden/>
-          </w:rPr>
-          <w:fldChar w:fldCharType="begin"/>
-        </w:r>
-        <w:r>
-          <w:rPr>
-            <w:noProof/>
-            <w:webHidden/>
-          </w:rPr>
-          <w:instrText xml:space="preserve"> PAGEREF _Toc337139402 \h </w:instrText>
-        </w:r>
-        <w:r>
-          <w:rPr>
-            <w:noProof/>
-            <w:webHidden/>
-          </w:rPr>
-        </w:r>
-        <w:r>
-          <w:rPr>
-            <w:noProof/>
-            <w:webHidden/>
-          </w:rPr>
-          <w:fldChar w:fldCharType="separate"/>
-        </w:r>
-        <w:r>
-          <w:rPr>
-            <w:noProof/>
-            <w:webHidden/>
-          </w:rPr>
-          <w:t>8</w:t>
-        </w:r>
-        <w:r>
-          <w:rPr>
-            <w:noProof/>
-            <w:webHidden/>
-          </w:rPr>
-          <w:fldChar w:fldCharType="end"/>
-        </w:r>
-      </w:hyperlink>
-    </w:p>
-    <w:p>
-      <w:pPr>
-        <w:pStyle w:val="TOC3"/>
-        <w:tabs>
-          <w:tab w:val="right" w:leader="dot" w:pos="9016"/>
-        </w:tabs>
-        <w:rPr>
-          <w:noProof/>
-          <w:lang w:val="en-IE" w:eastAsia="en-IE"/>
-        </w:rPr>
-      </w:pPr>
-      <w:hyperlink w:anchor="_Toc337139403" w:history="1">
         <w:r>
           <w:rPr>
             <w:rStyle w:val="Hyperlink"/>
@@ -1058,52 +1504,7 @@
             <w:noProof/>
             <w:lang w:val="ru-RU" w:bidi="en-US"/>
           </w:rPr>
-          <w:t>Пример(5)</w:t>
-        </w:r>
-        <w:r>
-          <w:rPr>
-            <w:rStyle w:val="Hyperlink"/>
-            <w:rFonts w:ascii="Times New Roman" w:hAnsi="Times New Roman"/>
-            <w:noProof/>
-            <w:lang w:val="ru-RU" w:bidi="en-US"/>
-          </w:rPr>
-          <w:t xml:space="preserve"> программы формировния нового массива из отрицательных чисел целочисленного массива размера </w:t>
-        </w:r>
-        <w:r>
-          <w:rPr>
-            <w:rStyle w:val="Hyperlink"/>
-            <w:rFonts w:ascii="Times New Roman" w:hAnsi="Times New Roman"/>
-            <w:noProof/>
-            <w:lang w:bidi="en-US"/>
-          </w:rPr>
-          <w:t>n</w:t>
-        </w:r>
-        <w:r>
-          <w:rPr>
-            <w:rStyle w:val="Hyperlink"/>
-            <w:rFonts w:ascii="Times New Roman" w:hAnsi="Times New Roman"/>
-            <w:noProof/>
-            <w:lang w:val="ru-RU" w:bidi="en-US"/>
-          </w:rPr>
-          <w:t xml:space="preserve"> (</w:t>
-        </w:r>
-        <w:r>
-          <w:rPr>
-            <w:rStyle w:val="Hyperlink"/>
-            <w:rFonts w:ascii="Times New Roman" w:hAnsi="Times New Roman"/>
-            <w:noProof/>
-            <w:lang w:bidi="en-US"/>
-          </w:rPr>
-          <w:t>n</w:t>
-        </w:r>
-        <w:r>
-          <w:rPr>
-            <w:rStyle w:val="Hyperlink"/>
-            <w:rFonts w:ascii="Times New Roman" w:hAnsi="Times New Roman"/>
-            <w:noProof/>
-            <w:lang w:val="ru-RU" w:bidi="en-US"/>
-          </w:rPr>
-          <w:t>&lt;=100):</w:t>
+          <w:t>Вопросы и задания</w:t>
         </w:r>
         <w:r>
           <w:rPr>
@@ -1124,7 +1525,7 @@
             <w:noProof/>
             <w:webHidden/>
           </w:rPr>
-          <w:instrText xml:space="preserve"> PAGEREF _Toc337139403 \h </w:instrText>
+          <w:instrText xml:space="preserve"> PAGEREF _Toc337139407 \h </w:instrText>
         </w:r>
         <w:r>
           <w:rPr>
@@ -1144,7 +1545,7 @@
             <w:noProof/>
             <w:webHidden/>
           </w:rPr>
-          <w:t>9</w:t>
+          <w:t>13</w:t>
         </w:r>
         <w:r>
           <w:rPr>
@@ -1167,340 +1568,7 @@
           <w:lang w:val="en-IE" w:eastAsia="en-IE"/>
         </w:rPr>
       </w:pPr>
-      <w:hyperlink w:anchor="_Toc337139404" w:history="1">
-        <w:r>
-          <w:rPr>
-            <w:rStyle w:val="Hyperlink"/>
-            <w:noProof/>
-            <w:lang w:bidi="en-US"/>
-          </w:rPr>
-          <w:t>4.</w:t>
-        </w:r>
-        <w:r>
-          <w:rPr>
-            <w:noProof/>
-            <w:lang w:val="en-IE" w:eastAsia="en-IE"/>
-          </w:rPr>
-          <w:tab/>
-        </w:r>
-        <w:r>
-          <w:rPr>
-            <w:rStyle w:val="Hyperlink"/>
-            <w:noProof/>
-            <w:lang w:bidi="en-US"/>
-          </w:rPr>
-          <w:t>Многомерные массивы</w:t>
-        </w:r>
-        <w:r>
-          <w:rPr>
-            <w:noProof/>
-            <w:webHidden/>
-          </w:rPr>
-          <w:tab/>
-        </w:r>
-        <w:r>
-          <w:rPr>
-            <w:noProof/>
-            <w:webHidden/>
-          </w:rPr>
-          <w:fldChar w:fldCharType="begin"/>
-        </w:r>
-        <w:r>
-          <w:rPr>
-            <w:noProof/>
-            <w:webHidden/>
-          </w:rPr>
-          <w:instrText xml:space="preserve"> PAGEREF _Toc337139404 \h </w:instrText>
-        </w:r>
-        <w:r>
-          <w:rPr>
-            <w:noProof/>
-            <w:webHidden/>
-          </w:rPr>
-        </w:r>
-        <w:r>
-          <w:rPr>
-            <w:noProof/>
-            <w:webHidden/>
-          </w:rPr>
-          <w:fldChar w:fldCharType="separate"/>
-        </w:r>
-        <w:r>
-          <w:rPr>
-            <w:noProof/>
-            <w:webHidden/>
-          </w:rPr>
-          <w:t>10</w:t>
-        </w:r>
-        <w:r>
-          <w:rPr>
-            <w:noProof/>
-            <w:webHidden/>
-          </w:rPr>
-          <w:fldChar w:fldCharType="end"/>
-        </w:r>
-      </w:hyperlink>
-    </w:p>
-    <w:p>
-      <w:pPr>
-        <w:pStyle w:val="TOC3"/>
-        <w:tabs>
-          <w:tab w:val="right" w:leader="dot" w:pos="9016"/>
-        </w:tabs>
-        <w:rPr>
-          <w:noProof/>
-          <w:lang w:val="en-IE" w:eastAsia="en-IE"/>
-        </w:rPr>
-      </w:pPr>
-      <w:hyperlink w:anchor="_Toc337139405" w:history="1">
-        <w:r>
-          <w:rPr>
-            <w:rStyle w:val="Hyperlink"/>
-            <w:rFonts w:ascii="Times New Roman" w:hAnsi="Times New Roman" w:cs="Times New Roman"/>
-            <w:noProof/>
-            <w:lang w:val="ru-RU" w:bidi="en-US"/>
-          </w:rPr>
-          <w:t>Пример</w:t>
-        </w:r>
-        <w:r>
-          <w:rPr>
-            <w:rStyle w:val="Hyperlink"/>
-            <w:rFonts w:ascii="Times New Roman" w:hAnsi="Times New Roman"/>
-            <w:noProof/>
-            <w:lang w:val="ru-RU" w:bidi="en-US"/>
-          </w:rPr>
-          <w:t>(6)</w:t>
-        </w:r>
-        <w:r>
-          <w:rPr>
-            <w:rStyle w:val="Hyperlink"/>
-            <w:rFonts w:ascii="Times New Roman" w:hAnsi="Times New Roman" w:cs="Times New Roman"/>
-            <w:noProof/>
-            <w:lang w:val="ru-RU" w:bidi="en-US"/>
-          </w:rPr>
-          <w:t xml:space="preserve"> </w:t>
-        </w:r>
-        <w:r>
-          <w:rPr>
-            <w:rStyle w:val="Hyperlink"/>
-            <w:rFonts w:ascii="Times New Roman" w:hAnsi="Times New Roman"/>
-            <w:noProof/>
-            <w:lang w:val="ru-RU" w:bidi="en-US"/>
-          </w:rPr>
-          <w:t xml:space="preserve"> </w:t>
-        </w:r>
-        <w:r>
-          <w:rPr>
-            <w:rStyle w:val="Hyperlink"/>
-            <w:rFonts w:ascii="Times New Roman" w:hAnsi="Times New Roman" w:cs="Times New Roman"/>
-            <w:noProof/>
-            <w:lang w:val="ru-RU" w:bidi="en-US"/>
-          </w:rPr>
-          <w:t xml:space="preserve">программы вычисления суммы чисел, расположенных выше главной диагонали матрицы целых чисел из </w:t>
-        </w:r>
-        <w:r>
-          <w:rPr>
-            <w:rStyle w:val="Hyperlink"/>
-            <w:rFonts w:ascii="Times New Roman" w:hAnsi="Times New Roman" w:cs="Times New Roman"/>
-            <w:noProof/>
-            <w:lang w:bidi="en-US"/>
-          </w:rPr>
-          <w:t>n</w:t>
-        </w:r>
-        <w:r>
-          <w:rPr>
-            <w:rStyle w:val="Hyperlink"/>
-            <w:rFonts w:ascii="Times New Roman" w:hAnsi="Times New Roman" w:cs="Times New Roman"/>
-            <w:noProof/>
-            <w:lang w:val="ru-RU" w:bidi="en-US"/>
-          </w:rPr>
-          <w:t xml:space="preserve"> строк и </w:t>
-        </w:r>
-        <w:r>
-          <w:rPr>
-            <w:rStyle w:val="Hyperlink"/>
-            <w:rFonts w:ascii="Times New Roman" w:hAnsi="Times New Roman" w:cs="Times New Roman"/>
-            <w:noProof/>
-            <w:lang w:bidi="en-US"/>
-          </w:rPr>
-          <w:t>n</w:t>
-        </w:r>
-        <w:r>
-          <w:rPr>
-            <w:rStyle w:val="Hyperlink"/>
-            <w:rFonts w:ascii="Times New Roman" w:hAnsi="Times New Roman" w:cs="Times New Roman"/>
-            <w:noProof/>
-            <w:lang w:val="ru-RU" w:bidi="en-US"/>
-          </w:rPr>
-          <w:t xml:space="preserve"> столбцов (</w:t>
-        </w:r>
-        <w:r>
-          <w:rPr>
-            <w:rStyle w:val="Hyperlink"/>
-            <w:rFonts w:ascii="Times New Roman" w:hAnsi="Times New Roman" w:cs="Times New Roman"/>
-            <w:noProof/>
-            <w:lang w:bidi="en-US"/>
-          </w:rPr>
-          <w:t>n</w:t>
-        </w:r>
-        <w:r>
-          <w:rPr>
-            <w:rStyle w:val="Hyperlink"/>
-            <w:rFonts w:ascii="Times New Roman" w:hAnsi="Times New Roman" w:cs="Times New Roman"/>
-            <w:noProof/>
-            <w:lang w:val="ru-RU" w:bidi="en-US"/>
-          </w:rPr>
-          <w:t>&lt;=100):</w:t>
-        </w:r>
-        <w:r>
-          <w:rPr>
-            <w:noProof/>
-            <w:webHidden/>
-          </w:rPr>
-          <w:tab/>
-        </w:r>
-        <w:r>
-          <w:rPr>
-            <w:noProof/>
-            <w:webHidden/>
-          </w:rPr>
-          <w:fldChar w:fldCharType="begin"/>
-        </w:r>
-        <w:r>
-          <w:rPr>
-            <w:noProof/>
-            <w:webHidden/>
-          </w:rPr>
-          <w:instrText xml:space="preserve"> PAGEREF _Toc337139405 \h </w:instrText>
-        </w:r>
-        <w:r>
-          <w:rPr>
-            <w:noProof/>
-            <w:webHidden/>
-          </w:rPr>
-        </w:r>
-        <w:r>
-          <w:rPr>
-            <w:noProof/>
-            <w:webHidden/>
-          </w:rPr>
-          <w:fldChar w:fldCharType="separate"/>
-        </w:r>
-        <w:r>
-          <w:rPr>
-            <w:noProof/>
-            <w:webHidden/>
-          </w:rPr>
-          <w:t>10</w:t>
-        </w:r>
-        <w:r>
-          <w:rPr>
-            <w:noProof/>
-            <w:webHidden/>
-          </w:rPr>
-          <w:fldChar w:fldCharType="end"/>
-        </w:r>
-      </w:hyperlink>
-    </w:p>
-    <w:p>
-      <w:pPr>
-        <w:pStyle w:val="TOC2"/>
-        <w:tabs>
-          <w:tab w:val="left" w:pos="660"/>
-          <w:tab w:val="right" w:leader="dot" w:pos="9016"/>
-        </w:tabs>
-        <w:rPr>
-          <w:noProof/>
-          <w:lang w:val="en-IE" w:eastAsia="en-IE"/>
-        </w:rPr>
-      </w:pPr>
-      <w:hyperlink w:anchor="_Toc337139406" w:history="1">
-        <w:r>
-          <w:rPr>
-            <w:rStyle w:val="Hyperlink"/>
-            <w:noProof/>
-            <w:lang w:bidi="en-US"/>
-          </w:rPr>
-          <w:t>5.</w:t>
-        </w:r>
-        <w:r>
-          <w:rPr>
-            <w:noProof/>
-            <w:lang w:val="en-IE" w:eastAsia="en-IE"/>
-          </w:rPr>
-          <w:tab/>
-        </w:r>
-        <w:r>
-          <w:rPr>
-            <w:rStyle w:val="Hyperlink"/>
-            <w:noProof/>
-            <w:lang w:bidi="en-US"/>
-          </w:rPr>
-          <w:t>Динамические массивы</w:t>
-        </w:r>
-        <w:r>
-          <w:rPr>
-            <w:noProof/>
-            <w:webHidden/>
-          </w:rPr>
-          <w:tab/>
-        </w:r>
-        <w:r>
-          <w:rPr>
-            <w:noProof/>
-            <w:webHidden/>
-          </w:rPr>
-          <w:fldChar w:fldCharType="begin"/>
-        </w:r>
-        <w:r>
-          <w:rPr>
-            <w:noProof/>
-            <w:webHidden/>
-          </w:rPr>
-          <w:instrText xml:space="preserve"> PAGEREF _Toc337139406 \h </w:instrText>
-        </w:r>
-        <w:r>
-          <w:rPr>
-            <w:noProof/>
-            <w:webHidden/>
-          </w:rPr>
-        </w:r>
-        <w:r>
-          <w:rPr>
-            <w:noProof/>
-            <w:webHidden/>
-          </w:rPr>
-          <w:fldChar w:fldCharType="separate"/>
-        </w:r>
-        <w:r>
-          <w:rPr>
-            <w:noProof/>
-            <w:webHidden/>
-          </w:rPr>
-          <w:t>12</w:t>
-        </w:r>
-        <w:r>
-          <w:rPr>
-            <w:noProof/>
-            <w:webHidden/>
-          </w:rPr>
-          <w:fldChar w:fldCharType="end"/>
-        </w:r>
-      </w:hyperlink>
-    </w:p>
-    <w:p>
-      <w:pPr>
-        <w:pStyle w:val="TOC2"/>
-        <w:tabs>
-          <w:tab w:val="left" w:pos="660"/>
-          <w:tab w:val="right" w:leader="dot" w:pos="9016"/>
-        </w:tabs>
-        <w:rPr>
-          <w:noProof/>
-          <w:lang w:val="en-IE" w:eastAsia="en-IE"/>
-        </w:rPr>
-      </w:pPr>
-      <w:hyperlink w:anchor="_Toc337139407" w:history="1">
+      <w:hyperlink w:anchor="_Toc337139408" w:history="1">
         <w:r>
           <w:rPr>
             <w:rStyle w:val="Hyperlink"/>
@@ -1509,7 +1577,7 @@
             <w:noProof/>
             <w:lang w:val="ru-RU" w:bidi="en-US"/>
           </w:rPr>
-          <w:t>6.</w:t>
+          <w:t>7.</w:t>
         </w:r>
         <w:r>
           <w:rPr>
@@ -1526,96 +1594,6 @@
             <w:noProof/>
             <w:lang w:val="ru-RU" w:bidi="en-US"/>
           </w:rPr>
-          <w:t>Вопросы и задания</w:t>
-        </w:r>
-        <w:r>
-          <w:rPr>
-            <w:noProof/>
-            <w:webHidden/>
-          </w:rPr>
-          <w:tab/>
-        </w:r>
-        <w:r>
-          <w:rPr>
-            <w:noProof/>
-            <w:webHidden/>
-          </w:rPr>
-          <w:fldChar w:fldCharType="begin"/>
-        </w:r>
-        <w:r>
-          <w:rPr>
-            <w:noProof/>
-            <w:webHidden/>
-          </w:rPr>
-          <w:instrText xml:space="preserve"> PAGEREF _Toc337139407 \h </w:instrText>
-        </w:r>
-        <w:r>
-          <w:rPr>
-            <w:noProof/>
-            <w:webHidden/>
-          </w:rPr>
-        </w:r>
-        <w:r>
-          <w:rPr>
-            <w:noProof/>
-            <w:webHidden/>
-          </w:rPr>
-          <w:fldChar w:fldCharType="separate"/>
-        </w:r>
-        <w:r>
-          <w:rPr>
-            <w:noProof/>
-            <w:webHidden/>
-          </w:rPr>
-          <w:t>13</w:t>
-        </w:r>
-        <w:r>
-          <w:rPr>
-            <w:noProof/>
-            <w:webHidden/>
-          </w:rPr>
-          <w:fldChar w:fldCharType="end"/>
-        </w:r>
-      </w:hyperlink>
-    </w:p>
-    <w:p>
-      <w:pPr>
-        <w:pStyle w:val="TOC2"/>
-        <w:tabs>
-          <w:tab w:val="left" w:pos="660"/>
-          <w:tab w:val="right" w:leader="dot" w:pos="9016"/>
-        </w:tabs>
-        <w:rPr>
-          <w:noProof/>
-          <w:lang w:val="en-IE" w:eastAsia="en-IE"/>
-        </w:rPr>
-      </w:pPr>
-      <w:hyperlink w:anchor="_Toc337139408" w:history="1">
-        <w:r>
-          <w:rPr>
-            <w:rStyle w:val="Hyperlink"/>
-            <w:rFonts w:ascii="Times New Roman" w:hAnsi="Times New Roman"/>
-            <w:b/>
-            <w:noProof/>
-            <w:lang w:val="ru-RU" w:bidi="en-US"/>
-          </w:rPr>
-          <w:t>7.</w:t>
-        </w:r>
-        <w:r>
-          <w:rPr>
-            <w:noProof/>
-            <w:lang w:val="en-IE" w:eastAsia="en-IE"/>
-          </w:rPr>
-          <w:tab/>
-        </w:r>
-        <w:r>
-          <w:rPr>
-            <w:rStyle w:val="Hyperlink"/>
-            <w:rFonts w:ascii="Times New Roman" w:hAnsi="Times New Roman"/>
-            <w:b/>
-            <w:noProof/>
-            <w:lang w:val="ru-RU" w:bidi="en-US"/>
-          </w:rPr>
           <w:t>Список литературы</w:t>
         </w:r>
         <w:r>
@@ -1690,8 +1668,6 @@
         </w:rPr>
         <w:fldChar w:fldCharType="end"/>
       </w:r>
-      <w:bookmarkStart w:id="2" w:name="_GoBack"/>
-      <w:bookmarkEnd w:id="2"/>
     </w:p>
     <w:p>
       <w:pPr>
@@ -1733,7 +1709,7 @@
           <w:lang w:val="ru-RU"/>
         </w:rPr>
       </w:pPr>
-      <w:bookmarkStart w:id="3" w:name="_Toc337139394"/>
+      <w:bookmarkStart w:id="2" w:name="_Toc337139394"/>
       <w:r>
         <w:rPr>
           <w:rFonts w:ascii="Times New Roman" w:hAnsi="Times New Roman"/>
@@ -1743,7 +1719,7 @@
         </w:rPr>
         <w:t>Цели обучения:</w:t>
       </w:r>
-      <w:bookmarkEnd w:id="3"/>
+      <w:bookmarkEnd w:id="2"/>
     </w:p>
     <w:p>
       <w:pPr>
@@ -1884,7 +1860,7 @@
           <w:lang w:val="ru-RU"/>
         </w:rPr>
       </w:pPr>
-      <w:bookmarkStart w:id="4" w:name="_Toc337139395"/>
+      <w:bookmarkStart w:id="3" w:name="_Toc337139395"/>
       <w:r>
         <w:rPr>
           <w:rFonts w:ascii="Times New Roman" w:hAnsi="Times New Roman"/>
@@ -1894,7 +1870,7 @@
         </w:rPr>
         <w:t>Введение</w:t>
       </w:r>
-      <w:bookmarkEnd w:id="4"/>
+      <w:bookmarkEnd w:id="3"/>
     </w:p>
     <w:p>
       <w:pPr>
@@ -1979,8 +1955,8 @@
           <w:lang w:val="ru-RU"/>
         </w:rPr>
       </w:pPr>
-      <w:bookmarkStart w:id="5" w:name="_Toc284879505"/>
-      <w:bookmarkStart w:id="6" w:name="_Toc296593627"/>
+      <w:bookmarkStart w:id="4" w:name="_Toc284879505"/>
+      <w:bookmarkStart w:id="5" w:name="_Toc296593627"/>
       <w:r>
         <w:rPr>
           <w:rFonts w:ascii="Times New Roman" w:hAnsi="Times New Roman"/>
@@ -2001,7 +1977,7 @@
           <w:sz w:val="24"/>
         </w:rPr>
       </w:pPr>
-      <w:bookmarkStart w:id="7" w:name="_Toc337139396"/>
+      <w:bookmarkStart w:id="6" w:name="_Toc337139396"/>
       <w:r>
         <w:rPr>
           <w:sz w:val="24"/>
@@ -2009,11 +1985,11 @@
         <w:lastRenderedPageBreak/>
         <w:t>Объявление массива</w:t>
       </w:r>
-      <w:bookmarkStart w:id="8" w:name="Один"/>
+      <w:bookmarkStart w:id="7" w:name="Один"/>
+      <w:bookmarkEnd w:id="4"/>
       <w:bookmarkEnd w:id="5"/>
       <w:bookmarkEnd w:id="6"/>
       <w:bookmarkEnd w:id="7"/>
-      <w:bookmarkEnd w:id="8"/>
     </w:p>
     <w:p>
       <w:pPr>
@@ -2162,7 +2138,7 @@
         <w:jc w:val="both"/>
         <w:rPr>
           <w:rFonts w:ascii="Arial" w:hAnsi="Arial" w:cs="Arial"/>
-          <w:lang w:val="ru-RU"/>
+          <w:lang w:val="en-IE"/>
         </w:rPr>
       </w:pPr>
       <w:r>
@@ -2174,7 +2150,7 @@
       <w:r>
         <w:rPr>
           <w:rFonts w:ascii="Arial" w:hAnsi="Arial" w:cs="Arial"/>
-          <w:lang w:val="ru-RU"/>
+          <w:lang w:val="en-IE"/>
         </w:rPr>
         <w:t xml:space="preserve"> </w:t>
       </w:r>
@@ -2187,7 +2163,7 @@
       <w:r>
         <w:rPr>
           <w:rFonts w:ascii="Arial" w:hAnsi="Arial" w:cs="Arial"/>
-          <w:lang w:val="ru-RU"/>
+          <w:lang w:val="en-IE"/>
         </w:rPr>
         <w:t>[4]={10,20,30,40};</w:t>
       </w:r>
@@ -2199,7 +2175,7 @@
         <w:jc w:val="both"/>
         <w:rPr>
           <w:rFonts w:ascii="Times New Roman" w:hAnsi="Times New Roman"/>
-          <w:lang w:val="ru-RU"/>
+          <w:lang w:val="en-IE"/>
         </w:rPr>
       </w:pPr>
       <w:r>
@@ -2212,7 +2188,7 @@
       <w:r>
         <w:rPr>
           <w:rFonts w:ascii="Times New Roman" w:hAnsi="Times New Roman"/>
-          <w:lang w:val="ru-RU"/>
+          <w:lang w:val="en-IE"/>
         </w:rPr>
         <w:t xml:space="preserve">  </w:t>
       </w:r>
@@ -2224,7 +2200,7 @@
         <w:jc w:val="both"/>
         <w:rPr>
           <w:rFonts w:ascii="Arial" w:hAnsi="Arial" w:cs="Arial"/>
-          <w:lang w:val="ru-RU"/>
+          <w:lang w:val="en-IE"/>
         </w:rPr>
       </w:pPr>
       <w:r>
@@ -2236,7 +2212,7 @@
       <w:r>
         <w:rPr>
           <w:rFonts w:ascii="Arial" w:hAnsi="Arial" w:cs="Arial"/>
-          <w:lang w:val="ru-RU"/>
+          <w:lang w:val="en-IE"/>
         </w:rPr>
         <w:t xml:space="preserve"> </w:t>
       </w:r>
@@ -2249,7 +2225,7 @@
       <w:r>
         <w:rPr>
           <w:rFonts w:ascii="Arial" w:hAnsi="Arial" w:cs="Arial"/>
-          <w:lang w:val="ru-RU"/>
+          <w:lang w:val="en-IE"/>
         </w:rPr>
         <w:t>[]={10,20,30,40};</w:t>
       </w:r>
@@ -2350,8 +2326,8 @@
         </w:rPr>
         <w:t>отельный случай</w:t>
       </w:r>
-      <w:bookmarkStart w:id="9" w:name="Отв2"/>
-      <w:bookmarkEnd w:id="9"/>
+      <w:bookmarkStart w:id="8" w:name="Отв2"/>
+      <w:bookmarkEnd w:id="8"/>
       <w:r>
         <w:rPr>
           <w:rFonts w:ascii="Times New Roman" w:hAnsi="Times New Roman"/>
@@ -2545,8 +2521,8 @@
         </w:rPr>
       </w:pPr>
     </w:p>
-    <w:bookmarkStart w:id="10" w:name="_Toc284879506"/>
-    <w:bookmarkStart w:id="11" w:name="_Toc296593628"/>
+    <w:bookmarkStart w:id="9" w:name="_Toc284879506"/>
+    <w:bookmarkStart w:id="10" w:name="_Toc296593628"/>
     <w:p>
       <w:pPr>
         <w:pStyle w:val="Header"/>
@@ -2636,7 +2612,7 @@
           <w:sz w:val="24"/>
         </w:rPr>
       </w:pPr>
-      <w:bookmarkStart w:id="12" w:name="_Toc337139397"/>
+      <w:bookmarkStart w:id="11" w:name="_Toc337139397"/>
       <w:r>
         <w:rPr>
           <w:sz w:val="24"/>
@@ -2644,11 +2620,11 @@
         <w:lastRenderedPageBreak/>
         <w:t>Обращение к элементам массива</w:t>
       </w:r>
-      <w:bookmarkStart w:id="13" w:name="Два"/>
+      <w:bookmarkStart w:id="12" w:name="Два"/>
+      <w:bookmarkEnd w:id="9"/>
       <w:bookmarkEnd w:id="10"/>
       <w:bookmarkEnd w:id="11"/>
       <w:bookmarkEnd w:id="12"/>
-      <w:bookmarkEnd w:id="13"/>
     </w:p>
     <w:p>
       <w:pPr>
@@ -2894,8 +2870,8 @@
         </w:rPr>
         <w:t>Элементы массива в языке С++ нумеруются с 0</w:t>
       </w:r>
-      <w:bookmarkStart w:id="14" w:name="Отв1"/>
-      <w:bookmarkEnd w:id="14"/>
+      <w:bookmarkStart w:id="13" w:name="Отв1"/>
+      <w:bookmarkEnd w:id="13"/>
       <w:r>
         <w:rPr>
           <w:rFonts w:ascii="Times New Roman" w:hAnsi="Times New Roman"/>
@@ -2914,7 +2890,7 @@
         <w:jc w:val="both"/>
         <w:rPr>
           <w:rFonts w:ascii="Times New Roman" w:hAnsi="Times New Roman"/>
-          <w:lang w:val="en-IE"/>
+          <w:lang w:val="ru-RU"/>
         </w:rPr>
       </w:pPr>
       <w:r>
@@ -2941,219 +2917,18 @@
       <w:r>
         <w:rPr>
           <w:rFonts w:ascii="Times New Roman" w:hAnsi="Times New Roman"/>
-          <w:lang w:val="en-IE"/>
+          <w:lang w:val="ru-RU"/>
         </w:rPr>
         <w:t>[</w:t>
       </w:r>
       <w:hyperlink w:anchor="l1" w:history="1">
-        <w:r>
-          <w:rPr>
-            <w:rStyle w:val="Hyperlink"/>
-            <w:rFonts w:ascii="Times New Roman" w:hAnsi="Times New Roman"/>
-            <w:lang w:val="en-IE"/>
-          </w:rPr>
-          <w:t>1</w:t>
-        </w:r>
-      </w:hyperlink>
-      <w:r>
-        <w:rPr>
-          <w:rFonts w:ascii="Times New Roman" w:hAnsi="Times New Roman"/>
-          <w:lang w:val="en-IE"/>
-        </w:rPr>
-        <w:t>]</w:t>
-      </w:r>
-    </w:p>
-    <w:p>
-      <w:pPr>
-        <w:pStyle w:val="Header"/>
-        <w:tabs>
-          <w:tab w:val="left" w:pos="709"/>
-        </w:tabs>
-        <w:ind w:left="0" w:firstLine="709"/>
-        <w:jc w:val="both"/>
-        <w:rPr>
-          <w:rFonts w:ascii="Times New Roman" w:hAnsi="Times New Roman"/>
-          <w:lang w:val="ru-RU"/>
-        </w:rPr>
-      </w:pPr>
-      <w:r>
-        <w:rPr>
-          <w:rFonts w:ascii="Times New Roman" w:hAnsi="Times New Roman"/>
-          <w:lang w:val="ru-RU"/>
-        </w:rPr>
-        <w:t>Существует и другой способ обращения к элементам массива.</w:t>
-      </w:r>
-    </w:p>
-    <w:p>
-      <w:pPr>
-        <w:pStyle w:val="Header"/>
-        <w:tabs>
-          <w:tab w:val="left" w:pos="709"/>
-        </w:tabs>
-        <w:ind w:left="0" w:firstLine="709"/>
-        <w:jc w:val="both"/>
-        <w:rPr>
-          <w:rFonts w:ascii="Times New Roman" w:hAnsi="Times New Roman"/>
-          <w:lang w:val="ru-RU"/>
-        </w:rPr>
-      </w:pPr>
-      <w:r>
-        <w:rPr>
-          <w:rFonts w:ascii="Times New Roman" w:hAnsi="Times New Roman"/>
-          <w:lang w:val="ru-RU"/>
-        </w:rPr>
-        <w:t>Имя</w:t>
-      </w:r>
-      <w:r>
-        <w:rPr>
-          <w:rFonts w:ascii="Times New Roman" w:hAnsi="Times New Roman"/>
-          <w:lang w:val="ru-RU"/>
-        </w:rPr>
-        <w:t xml:space="preserve"> массива</w:t>
-      </w:r>
-      <w:r>
-        <w:rPr>
-          <w:rFonts w:ascii="Times New Roman" w:hAnsi="Times New Roman"/>
-          <w:lang w:val="ru-RU"/>
-        </w:rPr>
-        <w:t xml:space="preserve"> также</w:t>
-      </w:r>
-      <w:r>
-        <w:rPr>
-          <w:rFonts w:ascii="Times New Roman" w:hAnsi="Times New Roman"/>
-          <w:lang w:val="ru-RU"/>
-        </w:rPr>
-        <w:t xml:space="preserve"> является </w:t>
-      </w:r>
-      <w:r>
-        <w:rPr>
-          <w:rFonts w:ascii="Times New Roman" w:hAnsi="Times New Roman"/>
-          <w:lang w:val="ru-RU"/>
-        </w:rPr>
-        <w:t>адресом, по которому в памяти находится первый элемент массива</w:t>
-      </w:r>
-      <w:r>
-        <w:rPr>
-          <w:rFonts w:ascii="Times New Roman" w:hAnsi="Times New Roman"/>
-          <w:lang w:val="ru-RU"/>
-        </w:rPr>
-        <w:t>. Соответственно, при необходимости обратиться к какому-либо элементу массива, можно использовать запись вида (</w:t>
-      </w:r>
-      <w:r>
-        <w:rPr>
-          <w:rFonts w:ascii="Times New Roman" w:hAnsi="Times New Roman"/>
-          <w:lang w:val="en-IE"/>
-        </w:rPr>
-        <w:t>p</w:t>
-      </w:r>
-      <w:r>
-        <w:rPr>
-          <w:rFonts w:ascii="Times New Roman" w:hAnsi="Times New Roman"/>
-          <w:lang w:val="ru-RU"/>
-        </w:rPr>
-        <w:t>+</w:t>
-      </w:r>
-      <w:r>
-        <w:rPr>
-          <w:rFonts w:ascii="Times New Roman" w:hAnsi="Times New Roman"/>
-          <w:lang w:val="en-IE"/>
-        </w:rPr>
-        <w:t>i</w:t>
-      </w:r>
-      <w:r>
-        <w:rPr>
-          <w:rFonts w:ascii="Times New Roman" w:hAnsi="Times New Roman"/>
-          <w:lang w:val="ru-RU"/>
-        </w:rPr>
-        <w:t>)</w:t>
-      </w:r>
-      <w:r>
-        <w:rPr>
-          <w:rFonts w:ascii="Times New Roman" w:hAnsi="Times New Roman"/>
-          <w:lang w:val="ru-RU"/>
-        </w:rPr>
-        <w:t>[0]</w:t>
-      </w:r>
-      <w:bookmarkStart w:id="15" w:name="Отв3"/>
-      <w:bookmarkEnd w:id="15"/>
-      <w:r>
-        <w:rPr>
-          <w:rFonts w:ascii="Times New Roman" w:hAnsi="Times New Roman"/>
-          <w:lang w:val="ru-RU"/>
-        </w:rPr>
-        <w:t xml:space="preserve">, где </w:t>
-      </w:r>
-      <w:r>
-        <w:rPr>
-          <w:rFonts w:ascii="Times New Roman" w:hAnsi="Times New Roman"/>
-          <w:lang w:val="en-IE"/>
-        </w:rPr>
-        <w:t>i</w:t>
-      </w:r>
-      <w:r>
-        <w:rPr>
-          <w:rFonts w:ascii="Times New Roman" w:hAnsi="Times New Roman"/>
-          <w:lang w:val="ru-RU"/>
-        </w:rPr>
-        <w:t xml:space="preserve"> – номер элемента</w:t>
-      </w:r>
-      <w:r>
-        <w:rPr>
-          <w:rFonts w:ascii="Times New Roman" w:hAnsi="Times New Roman"/>
-          <w:lang w:val="ru-RU"/>
-        </w:rPr>
-        <w:t xml:space="preserve">, что равносильно записи </w:t>
-      </w:r>
-      <w:r>
-        <w:rPr>
-          <w:rFonts w:ascii="Times New Roman" w:hAnsi="Times New Roman"/>
-          <w:lang w:val="en-IE"/>
-        </w:rPr>
-        <w:t>p</w:t>
-      </w:r>
-      <w:r>
-        <w:rPr>
-          <w:rFonts w:ascii="Times New Roman" w:hAnsi="Times New Roman"/>
-          <w:lang w:val="ru-RU"/>
-        </w:rPr>
-        <w:t>[</w:t>
-      </w:r>
-      <w:r>
-        <w:rPr>
-          <w:rFonts w:ascii="Times New Roman" w:hAnsi="Times New Roman"/>
-          <w:lang w:val="en-IE"/>
-        </w:rPr>
-        <w:t>i</w:t>
-      </w:r>
-      <w:r>
-        <w:rPr>
-          <w:rFonts w:ascii="Times New Roman" w:hAnsi="Times New Roman"/>
-          <w:lang w:val="ru-RU"/>
-        </w:rPr>
-        <w:t>]</w:t>
-      </w:r>
-      <w:r>
-        <w:rPr>
-          <w:rFonts w:ascii="Times New Roman" w:hAnsi="Times New Roman"/>
-          <w:lang w:val="ru-RU"/>
-        </w:rPr>
-        <w:t>.</w:t>
-      </w:r>
-      <w:r>
-        <w:rPr>
-          <w:rFonts w:ascii="Times New Roman" w:hAnsi="Times New Roman"/>
-          <w:lang w:val="ru-RU"/>
-        </w:rPr>
-        <w:t xml:space="preserve"> [</w:t>
-      </w:r>
-      <w:hyperlink w:anchor="l2" w:history="1">
         <w:r>
           <w:rPr>
             <w:rStyle w:val="Hyperlink"/>
             <w:rFonts w:ascii="Times New Roman" w:hAnsi="Times New Roman"/>
             <w:lang w:val="ru-RU"/>
           </w:rPr>
-          <w:t>2</w:t>
+          <w:t>1</w:t>
         </w:r>
       </w:hyperlink>
       <w:r>
@@ -3161,22 +2936,223 @@
           <w:rFonts w:ascii="Times New Roman" w:hAnsi="Times New Roman"/>
           <w:lang w:val="ru-RU"/>
         </w:rPr>
-        <w:t>,</w:t>
-      </w:r>
-      <w:r>
-        <w:rPr>
-          <w:rFonts w:ascii="Times New Roman" w:hAnsi="Times New Roman"/>
-          <w:lang w:val="ru-RU"/>
-        </w:rPr>
-        <w:t xml:space="preserve"> </w:t>
-      </w:r>
-      <w:hyperlink w:anchor="l3" w:history="1">
+        <w:t>]</w:t>
+      </w:r>
+    </w:p>
+    <w:p>
+      <w:pPr>
+        <w:pStyle w:val="Header"/>
+        <w:tabs>
+          <w:tab w:val="left" w:pos="709"/>
+        </w:tabs>
+        <w:ind w:left="0" w:firstLine="709"/>
+        <w:jc w:val="both"/>
+        <w:rPr>
+          <w:rFonts w:ascii="Times New Roman" w:hAnsi="Times New Roman"/>
+          <w:lang w:val="ru-RU"/>
+        </w:rPr>
+      </w:pPr>
+      <w:r>
+        <w:rPr>
+          <w:rFonts w:ascii="Times New Roman" w:hAnsi="Times New Roman"/>
+          <w:lang w:val="ru-RU"/>
+        </w:rPr>
+        <w:t>Существует и другой способ обращения к элементам массива.</w:t>
+      </w:r>
+    </w:p>
+    <w:p>
+      <w:pPr>
+        <w:pStyle w:val="Header"/>
+        <w:tabs>
+          <w:tab w:val="left" w:pos="709"/>
+        </w:tabs>
+        <w:ind w:left="0" w:firstLine="709"/>
+        <w:jc w:val="both"/>
+        <w:rPr>
+          <w:rFonts w:ascii="Times New Roman" w:hAnsi="Times New Roman"/>
+          <w:lang w:val="ru-RU"/>
+        </w:rPr>
+      </w:pPr>
+      <w:r>
+        <w:rPr>
+          <w:rFonts w:ascii="Times New Roman" w:hAnsi="Times New Roman"/>
+          <w:lang w:val="ru-RU"/>
+        </w:rPr>
+        <w:t>Имя</w:t>
+      </w:r>
+      <w:r>
+        <w:rPr>
+          <w:rFonts w:ascii="Times New Roman" w:hAnsi="Times New Roman"/>
+          <w:lang w:val="ru-RU"/>
+        </w:rPr>
+        <w:t xml:space="preserve"> массива</w:t>
+      </w:r>
+      <w:r>
+        <w:rPr>
+          <w:rFonts w:ascii="Times New Roman" w:hAnsi="Times New Roman"/>
+          <w:lang w:val="ru-RU"/>
+        </w:rPr>
+        <w:t xml:space="preserve"> также</w:t>
+      </w:r>
+      <w:r>
+        <w:rPr>
+          <w:rFonts w:ascii="Times New Roman" w:hAnsi="Times New Roman"/>
+          <w:lang w:val="ru-RU"/>
+        </w:rPr>
+        <w:t xml:space="preserve"> является </w:t>
+      </w:r>
+      <w:r>
+        <w:rPr>
+          <w:rFonts w:ascii="Times New Roman" w:hAnsi="Times New Roman"/>
+          <w:lang w:val="ru-RU"/>
+        </w:rPr>
+        <w:t>адресом, по которому в памяти находится первый элемент массива</w:t>
+      </w:r>
+      <w:r>
+        <w:rPr>
+          <w:rFonts w:ascii="Times New Roman" w:hAnsi="Times New Roman"/>
+          <w:lang w:val="ru-RU"/>
+        </w:rPr>
+        <w:t>. Соответственно, при необходимости обратиться к какому-либо элементу массива, можно использовать запись вида (</w:t>
+      </w:r>
+      <w:r>
+        <w:rPr>
+          <w:rFonts w:ascii="Times New Roman" w:hAnsi="Times New Roman"/>
+          <w:lang w:val="en-IE"/>
+        </w:rPr>
+        <w:t>p</w:t>
+      </w:r>
+      <w:r>
+        <w:rPr>
+          <w:rFonts w:ascii="Times New Roman" w:hAnsi="Times New Roman"/>
+          <w:lang w:val="ru-RU"/>
+        </w:rPr>
+        <w:t>+</w:t>
+      </w:r>
+      <w:r>
+        <w:rPr>
+          <w:rFonts w:ascii="Times New Roman" w:hAnsi="Times New Roman"/>
+          <w:lang w:val="en-IE"/>
+        </w:rPr>
+        <w:t>i</w:t>
+      </w:r>
+      <w:r>
+        <w:rPr>
+          <w:rFonts w:ascii="Times New Roman" w:hAnsi="Times New Roman"/>
+          <w:lang w:val="ru-RU"/>
+        </w:rPr>
+        <w:t>)</w:t>
+      </w:r>
+      <w:r>
+        <w:rPr>
+          <w:rFonts w:ascii="Times New Roman" w:hAnsi="Times New Roman"/>
+          <w:lang w:val="ru-RU"/>
+        </w:rPr>
+        <w:t>[0]</w:t>
+      </w:r>
+      <w:bookmarkStart w:id="14" w:name="Отв3"/>
+      <w:bookmarkEnd w:id="14"/>
+      <w:r>
+        <w:rPr>
+          <w:rFonts w:ascii="Times New Roman" w:hAnsi="Times New Roman"/>
+          <w:lang w:val="ru-RU"/>
+        </w:rPr>
+        <w:t xml:space="preserve">, где </w:t>
+      </w:r>
+      <w:r>
+        <w:rPr>
+          <w:rFonts w:ascii="Times New Roman" w:hAnsi="Times New Roman"/>
+          <w:lang w:val="en-IE"/>
+        </w:rPr>
+        <w:t>i</w:t>
+      </w:r>
+      <w:r>
+        <w:rPr>
+          <w:rFonts w:ascii="Times New Roman" w:hAnsi="Times New Roman"/>
+          <w:lang w:val="ru-RU"/>
+        </w:rPr>
+        <w:t xml:space="preserve"> – номер элемента</w:t>
+      </w:r>
+      <w:r>
+        <w:rPr>
+          <w:rFonts w:ascii="Times New Roman" w:hAnsi="Times New Roman"/>
+          <w:lang w:val="ru-RU"/>
+        </w:rPr>
+        <w:t xml:space="preserve">, что равносильно записи </w:t>
+      </w:r>
+      <w:r>
+        <w:rPr>
+          <w:rFonts w:ascii="Times New Roman" w:hAnsi="Times New Roman"/>
+          <w:lang w:val="en-IE"/>
+        </w:rPr>
+        <w:t>p</w:t>
+      </w:r>
+      <w:r>
+        <w:rPr>
+          <w:rFonts w:ascii="Times New Roman" w:hAnsi="Times New Roman"/>
+          <w:lang w:val="ru-RU"/>
+        </w:rPr>
+        <w:t>[</w:t>
+      </w:r>
+      <w:r>
+        <w:rPr>
+          <w:rFonts w:ascii="Times New Roman" w:hAnsi="Times New Roman"/>
+          <w:lang w:val="en-IE"/>
+        </w:rPr>
+        <w:t>i</w:t>
+      </w:r>
+      <w:r>
+        <w:rPr>
+          <w:rFonts w:ascii="Times New Roman" w:hAnsi="Times New Roman"/>
+          <w:lang w:val="ru-RU"/>
+        </w:rPr>
+        <w:t>]</w:t>
+      </w:r>
+      <w:r>
+        <w:rPr>
+          <w:rFonts w:ascii="Times New Roman" w:hAnsi="Times New Roman"/>
+          <w:lang w:val="ru-RU"/>
+        </w:rPr>
+        <w:t>.</w:t>
+      </w:r>
+      <w:r>
+        <w:rPr>
+          <w:rFonts w:ascii="Times New Roman" w:hAnsi="Times New Roman"/>
+          <w:lang w:val="ru-RU"/>
+        </w:rPr>
+        <w:t xml:space="preserve"> [</w:t>
+      </w:r>
+      <w:hyperlink w:anchor="l2" w:history="1">
         <w:r>
           <w:rPr>
             <w:rStyle w:val="Hyperlink"/>
             <w:rFonts w:ascii="Times New Roman" w:hAnsi="Times New Roman"/>
             <w:lang w:val="ru-RU"/>
           </w:rPr>
+          <w:t>2</w:t>
+        </w:r>
+      </w:hyperlink>
+      <w:r>
+        <w:rPr>
+          <w:rFonts w:ascii="Times New Roman" w:hAnsi="Times New Roman"/>
+          <w:lang w:val="ru-RU"/>
+        </w:rPr>
+        <w:t>,</w:t>
+      </w:r>
+      <w:r>
+        <w:rPr>
+          <w:rFonts w:ascii="Times New Roman" w:hAnsi="Times New Roman"/>
+          <w:lang w:val="ru-RU"/>
+        </w:rPr>
+        <w:t xml:space="preserve"> </w:t>
+      </w:r>
+      <w:hyperlink w:anchor="l3" w:history="1">
+        <w:r>
+          <w:rPr>
+            <w:rStyle w:val="Hyperlink"/>
+            <w:rFonts w:ascii="Times New Roman" w:hAnsi="Times New Roman"/>
+            <w:lang w:val="ru-RU"/>
+          </w:rPr>
           <w:t>3</w:t>
         </w:r>
       </w:hyperlink>
@@ -3213,8 +3189,8 @@
           <w:lang w:val="ru-RU"/>
         </w:rPr>
       </w:pPr>
-      <w:bookmarkStart w:id="16" w:name="Пр1"/>
-      <w:bookmarkStart w:id="17" w:name="_Toc337139398"/>
+      <w:bookmarkStart w:id="15" w:name="Пр1"/>
+      <w:bookmarkStart w:id="16" w:name="_Toc337139398"/>
       <w:r>
         <w:rPr>
           <w:rFonts w:ascii="Times New Roman" w:hAnsi="Times New Roman"/>
@@ -3238,41 +3214,41 @@
         </w:rPr>
         <w:t xml:space="preserve"> </w:t>
       </w:r>
+      <w:bookmarkEnd w:id="15"/>
+      <w:r>
+        <w:rPr>
+          <w:rFonts w:ascii="Times New Roman" w:hAnsi="Times New Roman"/>
+          <w:lang w:val="ru-RU"/>
+        </w:rPr>
+        <w:t xml:space="preserve">программы поиска значения максимального элемента целочисленного массива из </w:t>
+      </w:r>
+      <w:r>
+        <w:rPr>
+          <w:rFonts w:ascii="Times New Roman" w:hAnsi="Times New Roman"/>
+        </w:rPr>
+        <w:t>n</w:t>
+      </w:r>
+      <w:r>
+        <w:rPr>
+          <w:rFonts w:ascii="Times New Roman" w:hAnsi="Times New Roman"/>
+          <w:lang w:val="ru-RU"/>
+        </w:rPr>
+        <w:t xml:space="preserve"> элементов (</w:t>
+      </w:r>
+      <w:r>
+        <w:rPr>
+          <w:rFonts w:ascii="Times New Roman" w:hAnsi="Times New Roman"/>
+        </w:rPr>
+        <w:t>n</w:t>
+      </w:r>
+      <w:r>
+        <w:rPr>
+          <w:rFonts w:ascii="Times New Roman" w:hAnsi="Times New Roman"/>
+          <w:lang w:val="ru-RU"/>
+        </w:rPr>
+        <w:t>&lt;=100):</w:t>
+      </w:r>
       <w:bookmarkEnd w:id="16"/>
-      <w:r>
-        <w:rPr>
-          <w:rFonts w:ascii="Times New Roman" w:hAnsi="Times New Roman"/>
-          <w:lang w:val="ru-RU"/>
-        </w:rPr>
-        <w:t xml:space="preserve">программы поиска значения максимального элемента целочисленного массива из </w:t>
-      </w:r>
-      <w:r>
-        <w:rPr>
-          <w:rFonts w:ascii="Times New Roman" w:hAnsi="Times New Roman"/>
-        </w:rPr>
-        <w:t>n</w:t>
-      </w:r>
-      <w:r>
-        <w:rPr>
-          <w:rFonts w:ascii="Times New Roman" w:hAnsi="Times New Roman"/>
-          <w:lang w:val="ru-RU"/>
-        </w:rPr>
-        <w:t xml:space="preserve"> элементов (</w:t>
-      </w:r>
-      <w:r>
-        <w:rPr>
-          <w:rFonts w:ascii="Times New Roman" w:hAnsi="Times New Roman"/>
-        </w:rPr>
-        <w:t>n</w:t>
-      </w:r>
-      <w:r>
-        <w:rPr>
-          <w:rFonts w:ascii="Times New Roman" w:hAnsi="Times New Roman"/>
-          <w:lang w:val="ru-RU"/>
-        </w:rPr>
-        <w:t>&lt;=100):</w:t>
-      </w:r>
-      <w:bookmarkEnd w:id="17"/>
     </w:p>
     <w:p>
       <w:pPr>
@@ -4044,9 +4020,9 @@
           <w:sz w:val="24"/>
         </w:rPr>
       </w:pPr>
-      <w:bookmarkStart w:id="18" w:name="_Toc284879507"/>
-      <w:bookmarkStart w:id="19" w:name="_Toc296593629"/>
-      <w:bookmarkStart w:id="20" w:name="_Toc337139399"/>
+      <w:bookmarkStart w:id="17" w:name="_Toc284879507"/>
+      <w:bookmarkStart w:id="18" w:name="_Toc296593629"/>
+      <w:bookmarkStart w:id="19" w:name="_Toc337139399"/>
       <w:r>
         <w:rPr>
           <w:sz w:val="24"/>
@@ -4054,11 +4030,11 @@
         <w:lastRenderedPageBreak/>
         <w:t>Типовые алгоритмы работы с массивами</w:t>
       </w:r>
-      <w:bookmarkStart w:id="21" w:name="Три"/>
+      <w:bookmarkStart w:id="20" w:name="Три"/>
+      <w:bookmarkEnd w:id="17"/>
       <w:bookmarkEnd w:id="18"/>
       <w:bookmarkEnd w:id="19"/>
       <w:bookmarkEnd w:id="20"/>
-      <w:bookmarkEnd w:id="21"/>
     </w:p>
     <w:p>
       <w:pPr>
@@ -4276,8 +4252,8 @@
           <w:lang w:val="ru-RU"/>
         </w:rPr>
       </w:pPr>
-      <w:bookmarkStart w:id="22" w:name="Пр2"/>
-      <w:bookmarkStart w:id="23" w:name="_Toc337139400"/>
+      <w:bookmarkStart w:id="21" w:name="Пр2"/>
+      <w:bookmarkStart w:id="22" w:name="_Toc337139400"/>
       <w:r>
         <w:rPr>
           <w:rFonts w:ascii="Times New Roman" w:hAnsi="Times New Roman"/>
@@ -4301,41 +4277,753 @@
         </w:rPr>
         <w:t xml:space="preserve"> </w:t>
       </w:r>
+      <w:bookmarkEnd w:id="21"/>
+      <w:r>
+        <w:rPr>
+          <w:rFonts w:ascii="Times New Roman" w:hAnsi="Times New Roman"/>
+          <w:lang w:val="ru-RU"/>
+        </w:rPr>
+        <w:t xml:space="preserve">программы подсчета отрицательных чисел в массиве из </w:t>
+      </w:r>
+      <w:r>
+        <w:rPr>
+          <w:rFonts w:ascii="Times New Roman" w:hAnsi="Times New Roman"/>
+        </w:rPr>
+        <w:t>n</w:t>
+      </w:r>
+      <w:r>
+        <w:rPr>
+          <w:rFonts w:ascii="Times New Roman" w:hAnsi="Times New Roman"/>
+          <w:lang w:val="ru-RU"/>
+        </w:rPr>
+        <w:t xml:space="preserve"> (</w:t>
+      </w:r>
+      <w:r>
+        <w:rPr>
+          <w:rFonts w:ascii="Times New Roman" w:hAnsi="Times New Roman"/>
+        </w:rPr>
+        <w:t>n</w:t>
+      </w:r>
+      <w:r>
+        <w:rPr>
+          <w:rFonts w:ascii="Times New Roman" w:hAnsi="Times New Roman"/>
+          <w:lang w:val="ru-RU"/>
+        </w:rPr>
+        <w:t>&lt;=100) вещественных чисел:</w:t>
+      </w:r>
       <w:bookmarkEnd w:id="22"/>
-      <w:r>
-        <w:rPr>
-          <w:rFonts w:ascii="Times New Roman" w:hAnsi="Times New Roman"/>
-          <w:lang w:val="ru-RU"/>
-        </w:rPr>
-        <w:t xml:space="preserve">программы подсчета отрицательных чисел в массиве из </w:t>
-      </w:r>
-      <w:r>
-        <w:rPr>
-          <w:rFonts w:ascii="Times New Roman" w:hAnsi="Times New Roman"/>
+    </w:p>
+    <w:p>
+      <w:pPr>
+        <w:pStyle w:val="Header"/>
+        <w:tabs>
+          <w:tab w:val="num" w:pos="142"/>
+        </w:tabs>
+        <w:ind w:left="0" w:firstLine="709"/>
+        <w:jc w:val="both"/>
+        <w:rPr>
+          <w:rFonts w:ascii="Times New Roman" w:hAnsi="Times New Roman"/>
+          <w:lang w:val="ru-RU"/>
+        </w:rPr>
+      </w:pPr>
+    </w:p>
+    <w:p>
+      <w:pPr>
+        <w:pStyle w:val="Header"/>
+        <w:tabs>
+          <w:tab w:val="num" w:pos="142"/>
+        </w:tabs>
+        <w:ind w:left="0" w:firstLine="0"/>
+        <w:jc w:val="both"/>
+        <w:rPr>
+          <w:rFonts w:ascii="Arial" w:hAnsi="Arial" w:cs="Arial"/>
+        </w:rPr>
+      </w:pPr>
+      <w:r>
+        <w:rPr>
+          <w:rFonts w:ascii="Arial" w:hAnsi="Arial" w:cs="Arial"/>
+        </w:rPr>
+        <w:t>#include &lt;iostream.h&gt;</w:t>
+      </w:r>
+    </w:p>
+    <w:p>
+      <w:pPr>
+        <w:pStyle w:val="Header"/>
+        <w:tabs>
+          <w:tab w:val="num" w:pos="142"/>
+        </w:tabs>
+        <w:ind w:left="0" w:firstLine="0"/>
+        <w:jc w:val="both"/>
+        <w:rPr>
+          <w:rFonts w:ascii="Arial" w:hAnsi="Arial" w:cs="Arial"/>
+        </w:rPr>
+      </w:pPr>
+      <w:r>
+        <w:rPr>
+          <w:rFonts w:ascii="Arial" w:hAnsi="Arial" w:cs="Arial"/>
+        </w:rPr>
+        <w:t>#include &lt;conio.h&gt;</w:t>
+      </w:r>
+    </w:p>
+    <w:p>
+      <w:pPr>
+        <w:pStyle w:val="Header"/>
+        <w:tabs>
+          <w:tab w:val="num" w:pos="142"/>
+        </w:tabs>
+        <w:ind w:left="0" w:firstLine="0"/>
+        <w:jc w:val="both"/>
+        <w:rPr>
+          <w:rFonts w:ascii="Arial" w:hAnsi="Arial" w:cs="Arial"/>
+        </w:rPr>
+      </w:pPr>
+      <w:r>
+        <w:rPr>
+          <w:rFonts w:ascii="Arial" w:hAnsi="Arial" w:cs="Arial"/>
+        </w:rPr>
+        <w:t>void main ()</w:t>
+      </w:r>
+    </w:p>
+    <w:p>
+      <w:pPr>
+        <w:pStyle w:val="Header"/>
+        <w:tabs>
+          <w:tab w:val="num" w:pos="142"/>
+        </w:tabs>
+        <w:ind w:left="0" w:firstLine="0"/>
+        <w:jc w:val="both"/>
+        <w:rPr>
+          <w:rFonts w:ascii="Arial" w:hAnsi="Arial" w:cs="Arial"/>
+        </w:rPr>
+      </w:pPr>
+      <w:r>
+        <w:rPr>
+          <w:rFonts w:ascii="Arial" w:hAnsi="Arial" w:cs="Arial"/>
+        </w:rPr>
+        <w:t>{</w:t>
+      </w:r>
+    </w:p>
+    <w:p>
+      <w:pPr>
+        <w:pStyle w:val="Header"/>
+        <w:tabs>
+          <w:tab w:val="num" w:pos="142"/>
+        </w:tabs>
+        <w:ind w:left="0" w:firstLine="709"/>
+        <w:jc w:val="both"/>
+        <w:rPr>
+          <w:rFonts w:ascii="Arial" w:hAnsi="Arial" w:cs="Arial"/>
+          <w:lang w:val="en-IE"/>
+        </w:rPr>
+      </w:pPr>
+      <w:r>
+        <w:rPr>
+          <w:rFonts w:ascii="Arial" w:hAnsi="Arial" w:cs="Arial"/>
+        </w:rPr>
+        <w:t>float</w:t>
+      </w:r>
+      <w:r>
+        <w:rPr>
+          <w:rFonts w:ascii="Arial" w:hAnsi="Arial" w:cs="Arial"/>
+          <w:lang w:val="en-IE"/>
+        </w:rPr>
+        <w:t xml:space="preserve"> </w:t>
+      </w:r>
+      <w:r>
+        <w:rPr>
+          <w:rFonts w:ascii="Arial" w:hAnsi="Arial" w:cs="Arial"/>
+        </w:rPr>
+        <w:t>a</w:t>
+      </w:r>
+      <w:r>
+        <w:rPr>
+          <w:rFonts w:ascii="Arial" w:hAnsi="Arial" w:cs="Arial"/>
+          <w:lang w:val="en-IE"/>
+        </w:rPr>
+        <w:t>[100]; //</w:t>
+      </w:r>
+      <w:r>
+        <w:rPr>
+          <w:rFonts w:ascii="Arial" w:hAnsi="Arial" w:cs="Arial"/>
+          <w:lang w:val="ru-RU"/>
+        </w:rPr>
+        <w:t>массив</w:t>
+      </w:r>
+      <w:r>
+        <w:rPr>
+          <w:rFonts w:ascii="Arial" w:hAnsi="Arial" w:cs="Arial"/>
+          <w:lang w:val="en-IE"/>
+        </w:rPr>
+        <w:t xml:space="preserve"> </w:t>
+      </w:r>
+      <w:r>
+        <w:rPr>
+          <w:rFonts w:ascii="Arial" w:hAnsi="Arial" w:cs="Arial"/>
+          <w:lang w:val="ru-RU"/>
+        </w:rPr>
+        <w:t>чисел</w:t>
+      </w:r>
+    </w:p>
+    <w:p>
+      <w:pPr>
+        <w:pStyle w:val="Header"/>
+        <w:tabs>
+          <w:tab w:val="num" w:pos="142"/>
+        </w:tabs>
+        <w:ind w:left="0" w:firstLine="709"/>
+        <w:jc w:val="both"/>
+        <w:rPr>
+          <w:rFonts w:ascii="Arial" w:hAnsi="Arial" w:cs="Arial"/>
+          <w:lang w:val="ru-RU"/>
+        </w:rPr>
+      </w:pPr>
+      <w:r>
+        <w:rPr>
+          <w:rFonts w:ascii="Arial" w:hAnsi="Arial" w:cs="Arial"/>
+        </w:rPr>
+        <w:t>int</w:t>
+      </w:r>
+      <w:r>
+        <w:rPr>
+          <w:rFonts w:ascii="Arial" w:hAnsi="Arial" w:cs="Arial"/>
+          <w:lang w:val="ru-RU"/>
+        </w:rPr>
+        <w:t xml:space="preserve"> </w:t>
+      </w:r>
+      <w:r>
+        <w:rPr>
+          <w:rFonts w:ascii="Arial" w:hAnsi="Arial" w:cs="Arial"/>
         </w:rPr>
         <w:t>n</w:t>
       </w:r>
       <w:r>
         <w:rPr>
-          <w:rFonts w:ascii="Times New Roman" w:hAnsi="Times New Roman"/>
+          <w:rFonts w:ascii="Arial" w:hAnsi="Arial" w:cs="Arial"/>
+          <w:lang w:val="ru-RU"/>
+        </w:rPr>
+        <w:t xml:space="preserve">, </w:t>
+      </w:r>
+      <w:r>
+        <w:rPr>
+          <w:rFonts w:ascii="Arial" w:hAnsi="Arial" w:cs="Arial"/>
+        </w:rPr>
+        <w:t>i</w:t>
+      </w:r>
+      <w:r>
+        <w:rPr>
+          <w:rFonts w:ascii="Arial" w:hAnsi="Arial" w:cs="Arial"/>
+          <w:lang w:val="ru-RU"/>
+        </w:rPr>
+        <w:t>; //количество элементов в массиве и индек</w:t>
+      </w:r>
+      <w:r>
+        <w:rPr>
+          <w:rFonts w:ascii="Arial" w:hAnsi="Arial" w:cs="Arial"/>
+        </w:rPr>
+        <w:t>c</w:t>
+      </w:r>
+      <w:r>
+        <w:rPr>
+          <w:rFonts w:ascii="Arial" w:hAnsi="Arial" w:cs="Arial"/>
+          <w:lang w:val="ru-RU"/>
+        </w:rPr>
+        <w:t xml:space="preserve"> элемента</w:t>
+      </w:r>
+    </w:p>
+    <w:p>
+      <w:pPr>
+        <w:pStyle w:val="Header"/>
+        <w:tabs>
+          <w:tab w:val="num" w:pos="142"/>
+        </w:tabs>
+        <w:ind w:left="0" w:firstLine="709"/>
+        <w:jc w:val="both"/>
+        <w:rPr>
+          <w:rFonts w:ascii="Arial" w:hAnsi="Arial" w:cs="Arial"/>
+          <w:lang w:val="ru-RU"/>
+        </w:rPr>
+      </w:pPr>
+      <w:r>
+        <w:rPr>
+          <w:rFonts w:ascii="Arial" w:hAnsi="Arial" w:cs="Arial"/>
+        </w:rPr>
+        <w:t>int</w:t>
+      </w:r>
+      <w:r>
+        <w:rPr>
+          <w:rFonts w:ascii="Arial" w:hAnsi="Arial" w:cs="Arial"/>
+          <w:lang w:val="ru-RU"/>
+        </w:rPr>
+        <w:t xml:space="preserve"> </w:t>
+      </w:r>
+      <w:r>
+        <w:rPr>
+          <w:rFonts w:ascii="Arial" w:hAnsi="Arial" w:cs="Arial"/>
+        </w:rPr>
+        <w:t>k</w:t>
+      </w:r>
+      <w:r>
+        <w:rPr>
+          <w:rFonts w:ascii="Arial" w:hAnsi="Arial" w:cs="Arial"/>
+          <w:lang w:val="ru-RU"/>
+        </w:rPr>
+        <w:t xml:space="preserve">; //количество отрицательных чисел в массиве </w:t>
+      </w:r>
+    </w:p>
+    <w:p>
+      <w:pPr>
+        <w:pStyle w:val="Header"/>
+        <w:tabs>
+          <w:tab w:val="num" w:pos="142"/>
+        </w:tabs>
+        <w:ind w:left="0" w:firstLine="709"/>
+        <w:jc w:val="both"/>
+        <w:rPr>
+          <w:rFonts w:ascii="Arial" w:hAnsi="Arial" w:cs="Arial"/>
+        </w:rPr>
+      </w:pPr>
+      <w:r>
+        <w:rPr>
+          <w:rFonts w:ascii="Arial" w:hAnsi="Arial" w:cs="Arial"/>
+        </w:rPr>
+        <w:t xml:space="preserve">cout&lt;&lt;”n? “;  </w:t>
+      </w:r>
+    </w:p>
+    <w:p>
+      <w:pPr>
+        <w:pStyle w:val="Header"/>
+        <w:tabs>
+          <w:tab w:val="num" w:pos="142"/>
+        </w:tabs>
+        <w:ind w:left="0" w:firstLine="709"/>
+        <w:jc w:val="both"/>
+        <w:rPr>
+          <w:rFonts w:ascii="Arial" w:hAnsi="Arial" w:cs="Arial"/>
+        </w:rPr>
+      </w:pPr>
+      <w:r>
+        <w:rPr>
+          <w:rFonts w:ascii="Arial" w:hAnsi="Arial" w:cs="Arial"/>
+        </w:rPr>
+        <w:t>cin&gt;&gt;n;</w:t>
+      </w:r>
+    </w:p>
+    <w:p>
+      <w:pPr>
+        <w:pStyle w:val="Header"/>
+        <w:tabs>
+          <w:tab w:val="num" w:pos="142"/>
+        </w:tabs>
+        <w:ind w:left="0" w:firstLine="709"/>
+        <w:jc w:val="both"/>
+        <w:rPr>
+          <w:rFonts w:ascii="Arial" w:hAnsi="Arial" w:cs="Arial"/>
+        </w:rPr>
+      </w:pPr>
+      <w:r>
+        <w:rPr>
+          <w:rFonts w:ascii="Arial" w:hAnsi="Arial" w:cs="Arial"/>
+        </w:rPr>
+        <w:t>cout&lt;&lt;”a? “;</w:t>
+      </w:r>
+    </w:p>
+    <w:p>
+      <w:pPr>
+        <w:pStyle w:val="Header"/>
+        <w:tabs>
+          <w:tab w:val="num" w:pos="142"/>
+        </w:tabs>
+        <w:ind w:left="0" w:firstLine="709"/>
+        <w:jc w:val="both"/>
+        <w:rPr>
+          <w:rFonts w:ascii="Arial" w:hAnsi="Arial" w:cs="Arial"/>
+        </w:rPr>
+      </w:pPr>
+      <w:r>
+        <w:rPr>
+          <w:rFonts w:ascii="Arial" w:hAnsi="Arial" w:cs="Arial"/>
+        </w:rPr>
+        <w:t>for (i=0; i&lt;n; i++) //</w:t>
+      </w:r>
+      <w:r>
+        <w:rPr>
+          <w:rFonts w:ascii="Arial" w:hAnsi="Arial" w:cs="Arial"/>
+          <w:lang w:val="ru-RU"/>
+        </w:rPr>
+        <w:t>цикл</w:t>
+      </w:r>
+      <w:r>
+        <w:rPr>
+          <w:rFonts w:ascii="Arial" w:hAnsi="Arial" w:cs="Arial"/>
+        </w:rPr>
+        <w:t xml:space="preserve"> </w:t>
+      </w:r>
+      <w:r>
+        <w:rPr>
+          <w:rFonts w:ascii="Arial" w:hAnsi="Arial" w:cs="Arial"/>
+          <w:lang w:val="ru-RU"/>
+        </w:rPr>
+        <w:t>ввода</w:t>
+      </w:r>
+      <w:r>
+        <w:rPr>
+          <w:rFonts w:ascii="Arial" w:hAnsi="Arial" w:cs="Arial"/>
+        </w:rPr>
+        <w:t xml:space="preserve"> </w:t>
+      </w:r>
+      <w:r>
+        <w:rPr>
+          <w:rFonts w:ascii="Arial" w:hAnsi="Arial" w:cs="Arial"/>
+          <w:lang w:val="ru-RU"/>
+        </w:rPr>
+        <w:t>массива</w:t>
+      </w:r>
+    </w:p>
+    <w:p>
+      <w:pPr>
+        <w:pStyle w:val="Header"/>
+        <w:tabs>
+          <w:tab w:val="num" w:pos="142"/>
+        </w:tabs>
+        <w:ind w:left="0" w:firstLine="709"/>
+        <w:jc w:val="both"/>
+        <w:rPr>
+          <w:rFonts w:ascii="Arial" w:hAnsi="Arial" w:cs="Arial"/>
+          <w:lang w:val="ru-RU"/>
+        </w:rPr>
+      </w:pPr>
+      <w:r>
+        <w:rPr>
+          <w:rFonts w:ascii="Arial" w:hAnsi="Arial" w:cs="Arial"/>
+        </w:rPr>
+        <w:t xml:space="preserve">   cin</w:t>
+      </w:r>
+      <w:r>
+        <w:rPr>
+          <w:rFonts w:ascii="Arial" w:hAnsi="Arial" w:cs="Arial"/>
+          <w:lang w:val="ru-RU"/>
+        </w:rPr>
+        <w:t>&gt;&gt;</w:t>
+      </w:r>
+      <w:r>
+        <w:rPr>
+          <w:rFonts w:ascii="Arial" w:hAnsi="Arial" w:cs="Arial"/>
+        </w:rPr>
+        <w:t>a</w:t>
+      </w:r>
+      <w:r>
+        <w:rPr>
+          <w:rFonts w:ascii="Arial" w:hAnsi="Arial" w:cs="Arial"/>
+          <w:lang w:val="ru-RU"/>
+        </w:rPr>
+        <w:t>[</w:t>
+      </w:r>
+      <w:r>
+        <w:rPr>
+          <w:rFonts w:ascii="Arial" w:hAnsi="Arial" w:cs="Arial"/>
+        </w:rPr>
+        <w:t>I</w:t>
+      </w:r>
+      <w:r>
+        <w:rPr>
+          <w:rFonts w:ascii="Arial" w:hAnsi="Arial" w:cs="Arial"/>
+          <w:lang w:val="ru-RU"/>
+        </w:rPr>
+        <w:t>];</w:t>
+      </w:r>
+    </w:p>
+    <w:p>
+      <w:pPr>
+        <w:pStyle w:val="Header"/>
+        <w:tabs>
+          <w:tab w:val="num" w:pos="142"/>
+        </w:tabs>
+        <w:ind w:left="0" w:firstLine="709"/>
+        <w:jc w:val="both"/>
+        <w:rPr>
+          <w:rFonts w:ascii="Arial" w:hAnsi="Arial" w:cs="Arial"/>
+          <w:lang w:val="ru-RU"/>
+        </w:rPr>
+      </w:pPr>
+      <w:r>
+        <w:rPr>
+          <w:rFonts w:ascii="Arial" w:hAnsi="Arial" w:cs="Arial"/>
+        </w:rPr>
+        <w:t>k</w:t>
+      </w:r>
+      <w:r>
+        <w:rPr>
+          <w:rFonts w:ascii="Arial" w:hAnsi="Arial" w:cs="Arial"/>
+          <w:lang w:val="ru-RU"/>
+        </w:rPr>
+        <w:t>=0;</w:t>
+      </w:r>
+    </w:p>
+    <w:p>
+      <w:pPr>
+        <w:pStyle w:val="Header"/>
+        <w:tabs>
+          <w:tab w:val="num" w:pos="142"/>
+        </w:tabs>
+        <w:ind w:left="0" w:firstLine="709"/>
+        <w:jc w:val="both"/>
+        <w:rPr>
+          <w:rFonts w:ascii="Arial" w:hAnsi="Arial" w:cs="Arial"/>
+          <w:lang w:val="ru-RU"/>
+        </w:rPr>
+      </w:pPr>
+      <w:r>
+        <w:rPr>
+          <w:rFonts w:ascii="Arial" w:hAnsi="Arial" w:cs="Arial"/>
+        </w:rPr>
+        <w:t>for</w:t>
+      </w:r>
+      <w:r>
+        <w:rPr>
+          <w:rFonts w:ascii="Arial" w:hAnsi="Arial" w:cs="Arial"/>
           <w:lang w:val="ru-RU"/>
         </w:rPr>
         <w:t xml:space="preserve"> (</w:t>
       </w:r>
       <w:r>
         <w:rPr>
-          <w:rFonts w:ascii="Times New Roman" w:hAnsi="Times New Roman"/>
+          <w:rFonts w:ascii="Arial" w:hAnsi="Arial" w:cs="Arial"/>
+        </w:rPr>
+        <w:t>i</w:t>
+      </w:r>
+      <w:r>
+        <w:rPr>
+          <w:rFonts w:ascii="Arial" w:hAnsi="Arial" w:cs="Arial"/>
+          <w:lang w:val="ru-RU"/>
+        </w:rPr>
+        <w:t xml:space="preserve">=0; </w:t>
+      </w:r>
+      <w:r>
+        <w:rPr>
+          <w:rFonts w:ascii="Arial" w:hAnsi="Arial" w:cs="Arial"/>
+        </w:rPr>
+        <w:t>i</w:t>
+      </w:r>
+      <w:r>
+        <w:rPr>
+          <w:rFonts w:ascii="Arial" w:hAnsi="Arial" w:cs="Arial"/>
+          <w:lang w:val="ru-RU"/>
+        </w:rPr>
+        <w:t>&lt;</w:t>
+      </w:r>
+      <w:r>
+        <w:rPr>
+          <w:rFonts w:ascii="Arial" w:hAnsi="Arial" w:cs="Arial"/>
         </w:rPr>
         <w:t>n</w:t>
       </w:r>
       <w:r>
         <w:rPr>
-          <w:rFonts w:ascii="Times New Roman" w:hAnsi="Times New Roman"/>
-          <w:lang w:val="ru-RU"/>
-        </w:rPr>
-        <w:t>&lt;=100) вещественных чисел:</w:t>
+          <w:rFonts w:ascii="Arial" w:hAnsi="Arial" w:cs="Arial"/>
+          <w:lang w:val="ru-RU"/>
+        </w:rPr>
+        <w:t xml:space="preserve">; </w:t>
+      </w:r>
+      <w:r>
+        <w:rPr>
+          <w:rFonts w:ascii="Arial" w:hAnsi="Arial" w:cs="Arial"/>
+        </w:rPr>
+        <w:t>i</w:t>
+      </w:r>
+      <w:r>
+        <w:rPr>
+          <w:rFonts w:ascii="Arial" w:hAnsi="Arial" w:cs="Arial"/>
+          <w:lang w:val="ru-RU"/>
+        </w:rPr>
+        <w:t xml:space="preserve">++) //цикл поиска и подсчета отрицательных чисел </w:t>
+      </w:r>
+    </w:p>
+    <w:p>
+      <w:pPr>
+        <w:pStyle w:val="Header"/>
+        <w:tabs>
+          <w:tab w:val="num" w:pos="142"/>
+        </w:tabs>
+        <w:ind w:left="0" w:firstLine="709"/>
+        <w:jc w:val="both"/>
+        <w:rPr>
+          <w:rFonts w:ascii="Arial" w:hAnsi="Arial" w:cs="Arial"/>
+        </w:rPr>
+      </w:pPr>
+      <w:r>
+        <w:rPr>
+          <w:rFonts w:ascii="Arial" w:hAnsi="Arial" w:cs="Arial"/>
+          <w:lang w:val="ru-RU"/>
+        </w:rPr>
+        <w:t xml:space="preserve">   </w:t>
+      </w:r>
+      <w:r>
+        <w:rPr>
+          <w:rFonts w:ascii="Arial" w:hAnsi="Arial" w:cs="Arial"/>
+        </w:rPr>
+        <w:t>if (a[i]&lt;0</w:t>
+      </w:r>
+    </w:p>
+    <w:p>
+      <w:pPr>
+        <w:pStyle w:val="Header"/>
+        <w:tabs>
+          <w:tab w:val="num" w:pos="142"/>
+        </w:tabs>
+        <w:ind w:left="0" w:firstLine="709"/>
+        <w:jc w:val="both"/>
+        <w:rPr>
+          <w:rFonts w:ascii="Arial" w:hAnsi="Arial" w:cs="Arial"/>
+        </w:rPr>
+      </w:pPr>
+      <w:r>
+        <w:rPr>
+          <w:rFonts w:ascii="Arial" w:hAnsi="Arial" w:cs="Arial"/>
+        </w:rPr>
+        <w:t xml:space="preserve">      k++;</w:t>
+      </w:r>
+    </w:p>
+    <w:p>
+      <w:pPr>
+        <w:pStyle w:val="Header"/>
+        <w:tabs>
+          <w:tab w:val="num" w:pos="142"/>
+        </w:tabs>
+        <w:ind w:left="0" w:firstLine="709"/>
+        <w:jc w:val="both"/>
+        <w:rPr>
+          <w:rFonts w:ascii="Arial" w:hAnsi="Arial" w:cs="Arial"/>
+        </w:rPr>
+      </w:pPr>
+      <w:r>
+        <w:rPr>
+          <w:rFonts w:ascii="Arial" w:hAnsi="Arial" w:cs="Arial"/>
+        </w:rPr>
+        <w:t>cout&lt;&lt;”k=”&lt;&lt;k;</w:t>
+      </w:r>
+    </w:p>
+    <w:p>
+      <w:pPr>
+        <w:pStyle w:val="Header"/>
+        <w:tabs>
+          <w:tab w:val="num" w:pos="142"/>
+        </w:tabs>
+        <w:ind w:left="0" w:firstLine="709"/>
+        <w:jc w:val="both"/>
+        <w:rPr>
+          <w:rFonts w:ascii="Arial" w:hAnsi="Arial" w:cs="Arial"/>
+          <w:lang w:val="ru-RU"/>
+        </w:rPr>
+      </w:pPr>
+      <w:r>
+        <w:rPr>
+          <w:rFonts w:ascii="Arial" w:hAnsi="Arial" w:cs="Arial"/>
+        </w:rPr>
+        <w:t xml:space="preserve">   getch</w:t>
+      </w:r>
+      <w:r>
+        <w:rPr>
+          <w:rFonts w:ascii="Arial" w:hAnsi="Arial" w:cs="Arial"/>
+          <w:lang w:val="ru-RU"/>
+        </w:rPr>
+        <w:t>();</w:t>
+      </w:r>
+    </w:p>
+    <w:p>
+      <w:pPr>
+        <w:pStyle w:val="Header"/>
+        <w:tabs>
+          <w:tab w:val="num" w:pos="142"/>
+        </w:tabs>
+        <w:ind w:left="0" w:firstLine="0"/>
+        <w:jc w:val="both"/>
+        <w:rPr>
+          <w:rFonts w:ascii="Arial" w:hAnsi="Arial" w:cs="Arial"/>
+          <w:lang w:val="ru-RU"/>
+        </w:rPr>
+      </w:pPr>
+      <w:r>
+        <w:rPr>
+          <w:rFonts w:ascii="Arial" w:hAnsi="Arial" w:cs="Arial"/>
+          <w:lang w:val="ru-RU"/>
+        </w:rPr>
+        <w:t>}</w:t>
+      </w:r>
+    </w:p>
+    <w:p>
+      <w:pPr>
+        <w:pStyle w:val="Header"/>
+        <w:tabs>
+          <w:tab w:val="num" w:pos="142"/>
+        </w:tabs>
+        <w:ind w:left="0" w:firstLine="709"/>
+        <w:jc w:val="both"/>
+        <w:outlineLvl w:val="2"/>
+        <w:rPr>
+          <w:rFonts w:ascii="Times New Roman" w:hAnsi="Times New Roman"/>
+          <w:lang w:val="ru-RU"/>
+        </w:rPr>
+      </w:pPr>
+      <w:bookmarkStart w:id="23" w:name="Пр3"/>
+      <w:bookmarkStart w:id="24" w:name="_Toc337139401"/>
+      <w:r>
+        <w:rPr>
+          <w:rFonts w:ascii="Times New Roman" w:hAnsi="Times New Roman"/>
+          <w:b/>
+          <w:lang w:val="ru-RU"/>
+        </w:rPr>
+        <w:t>Пример</w:t>
+      </w:r>
+      <w:r>
+        <w:rPr>
+          <w:rFonts w:ascii="Times New Roman" w:hAnsi="Times New Roman"/>
+          <w:b/>
+          <w:lang w:val="ru-RU"/>
+        </w:rPr>
+        <w:t>(3)</w:t>
+      </w:r>
+      <w:r>
+        <w:rPr>
+          <w:rFonts w:ascii="Times New Roman" w:hAnsi="Times New Roman"/>
+          <w:lang w:val="ru-RU"/>
+        </w:rPr>
+        <w:t xml:space="preserve"> </w:t>
       </w:r>
       <w:bookmarkEnd w:id="23"/>
+      <w:r>
+        <w:rPr>
+          <w:rFonts w:ascii="Times New Roman" w:hAnsi="Times New Roman"/>
+          <w:lang w:val="ru-RU"/>
+        </w:rPr>
+        <w:t xml:space="preserve">программы сортировки массива из </w:t>
+      </w:r>
+      <w:r>
+        <w:rPr>
+          <w:rFonts w:ascii="Times New Roman" w:hAnsi="Times New Roman"/>
+        </w:rPr>
+        <w:t>n</w:t>
+      </w:r>
+      <w:r>
+        <w:rPr>
+          <w:rFonts w:ascii="Times New Roman" w:hAnsi="Times New Roman"/>
+          <w:lang w:val="ru-RU"/>
+        </w:rPr>
+        <w:t xml:space="preserve"> вещественных чисел (</w:t>
+      </w:r>
+      <w:r>
+        <w:rPr>
+          <w:rFonts w:ascii="Times New Roman" w:hAnsi="Times New Roman"/>
+        </w:rPr>
+        <w:t>n</w:t>
+      </w:r>
+      <w:r>
+        <w:rPr>
+          <w:rFonts w:ascii="Times New Roman" w:hAnsi="Times New Roman"/>
+          <w:lang w:val="ru-RU"/>
+        </w:rPr>
+        <w:t>&lt;=100) по возрастанию методом прямого обмена (пузырьковым методом):</w:t>
+      </w:r>
+      <w:bookmarkEnd w:id="24"/>
     </w:p>
     <w:p>
       <w:pPr>
@@ -4357,731 +5045,47 @@
         <w:tabs>
           <w:tab w:val="num" w:pos="142"/>
         </w:tabs>
-        <w:ind w:left="0" w:firstLine="0"/>
-        <w:jc w:val="both"/>
-        <w:rPr>
-          <w:rFonts w:ascii="Arial" w:hAnsi="Arial" w:cs="Arial"/>
-        </w:rPr>
-      </w:pPr>
-      <w:r>
-        <w:rPr>
-          <w:rFonts w:ascii="Arial" w:hAnsi="Arial" w:cs="Arial"/>
-        </w:rPr>
-        <w:t>#include &lt;iostream.h&gt;</w:t>
-      </w:r>
-    </w:p>
-    <w:p>
-      <w:pPr>
-        <w:pStyle w:val="Header"/>
-        <w:tabs>
-          <w:tab w:val="num" w:pos="142"/>
-        </w:tabs>
-        <w:ind w:left="0" w:firstLine="0"/>
-        <w:jc w:val="both"/>
-        <w:rPr>
-          <w:rFonts w:ascii="Arial" w:hAnsi="Arial" w:cs="Arial"/>
-        </w:rPr>
-      </w:pPr>
-      <w:r>
-        <w:rPr>
-          <w:rFonts w:ascii="Arial" w:hAnsi="Arial" w:cs="Arial"/>
-        </w:rPr>
-        <w:t>#include &lt;conio.h&gt;</w:t>
-      </w:r>
-    </w:p>
-    <w:p>
-      <w:pPr>
-        <w:pStyle w:val="Header"/>
-        <w:tabs>
-          <w:tab w:val="num" w:pos="142"/>
-        </w:tabs>
-        <w:ind w:left="0" w:firstLine="0"/>
-        <w:jc w:val="both"/>
-        <w:rPr>
-          <w:rFonts w:ascii="Arial" w:hAnsi="Arial" w:cs="Arial"/>
-        </w:rPr>
-      </w:pPr>
-      <w:r>
-        <w:rPr>
-          <w:rFonts w:ascii="Arial" w:hAnsi="Arial" w:cs="Arial"/>
-        </w:rPr>
-        <w:t>void main ()</w:t>
-      </w:r>
-    </w:p>
-    <w:p>
-      <w:pPr>
-        <w:pStyle w:val="Header"/>
-        <w:tabs>
-          <w:tab w:val="num" w:pos="142"/>
-        </w:tabs>
-        <w:ind w:left="0" w:firstLine="0"/>
-        <w:jc w:val="both"/>
-        <w:rPr>
-          <w:rFonts w:ascii="Arial" w:hAnsi="Arial" w:cs="Arial"/>
-        </w:rPr>
-      </w:pPr>
-      <w:r>
-        <w:rPr>
-          <w:rFonts w:ascii="Arial" w:hAnsi="Arial" w:cs="Arial"/>
-        </w:rPr>
-        <w:t>{</w:t>
-      </w:r>
-    </w:p>
-    <w:p>
-      <w:pPr>
-        <w:pStyle w:val="Header"/>
-        <w:tabs>
-          <w:tab w:val="num" w:pos="142"/>
-        </w:tabs>
-        <w:ind w:left="0" w:firstLine="709"/>
-        <w:jc w:val="both"/>
-        <w:rPr>
-          <w:rFonts w:ascii="Arial" w:hAnsi="Arial" w:cs="Arial"/>
-          <w:lang w:val="ru-RU"/>
-        </w:rPr>
-      </w:pPr>
-      <w:r>
-        <w:rPr>
-          <w:rFonts w:ascii="Arial" w:hAnsi="Arial" w:cs="Arial"/>
-        </w:rPr>
-        <w:t>float</w:t>
-      </w:r>
-      <w:r>
-        <w:rPr>
-          <w:rFonts w:ascii="Arial" w:hAnsi="Arial" w:cs="Arial"/>
-          <w:lang w:val="ru-RU"/>
-        </w:rPr>
-        <w:t xml:space="preserve"> </w:t>
-      </w:r>
-      <w:r>
-        <w:rPr>
-          <w:rFonts w:ascii="Arial" w:hAnsi="Arial" w:cs="Arial"/>
-        </w:rPr>
-        <w:t>a</w:t>
-      </w:r>
-      <w:r>
-        <w:rPr>
-          <w:rFonts w:ascii="Arial" w:hAnsi="Arial" w:cs="Arial"/>
-          <w:lang w:val="ru-RU"/>
-        </w:rPr>
-        <w:t>[100]; //</w:t>
-      </w:r>
-      <w:r>
-        <w:rPr>
-          <w:rFonts w:ascii="Arial" w:hAnsi="Arial" w:cs="Arial"/>
-          <w:lang w:val="ru-RU"/>
-        </w:rPr>
-        <w:t>массив</w:t>
-      </w:r>
-      <w:r>
-        <w:rPr>
-          <w:rFonts w:ascii="Arial" w:hAnsi="Arial" w:cs="Arial"/>
-          <w:lang w:val="ru-RU"/>
-        </w:rPr>
-        <w:t xml:space="preserve"> </w:t>
-      </w:r>
-      <w:r>
-        <w:rPr>
-          <w:rFonts w:ascii="Arial" w:hAnsi="Arial" w:cs="Arial"/>
-          <w:lang w:val="ru-RU"/>
-        </w:rPr>
-        <w:t>чисел</w:t>
-      </w:r>
-    </w:p>
-    <w:p>
-      <w:pPr>
-        <w:pStyle w:val="Header"/>
-        <w:tabs>
-          <w:tab w:val="num" w:pos="142"/>
-        </w:tabs>
-        <w:ind w:left="0" w:firstLine="709"/>
-        <w:jc w:val="both"/>
-        <w:rPr>
-          <w:rFonts w:ascii="Arial" w:hAnsi="Arial" w:cs="Arial"/>
-          <w:lang w:val="ru-RU"/>
-        </w:rPr>
-      </w:pPr>
-      <w:r>
-        <w:rPr>
-          <w:rFonts w:ascii="Arial" w:hAnsi="Arial" w:cs="Arial"/>
-        </w:rPr>
-        <w:t>int</w:t>
-      </w:r>
-      <w:r>
-        <w:rPr>
-          <w:rFonts w:ascii="Arial" w:hAnsi="Arial" w:cs="Arial"/>
-          <w:lang w:val="ru-RU"/>
-        </w:rPr>
-        <w:t xml:space="preserve"> </w:t>
-      </w:r>
-      <w:r>
-        <w:rPr>
-          <w:rFonts w:ascii="Arial" w:hAnsi="Arial" w:cs="Arial"/>
-        </w:rPr>
-        <w:t>n</w:t>
-      </w:r>
-      <w:r>
-        <w:rPr>
-          <w:rFonts w:ascii="Arial" w:hAnsi="Arial" w:cs="Arial"/>
-          <w:lang w:val="ru-RU"/>
-        </w:rPr>
-        <w:t xml:space="preserve">, </w:t>
-      </w:r>
-      <w:r>
-        <w:rPr>
-          <w:rFonts w:ascii="Arial" w:hAnsi="Arial" w:cs="Arial"/>
-        </w:rPr>
-        <w:t>i</w:t>
-      </w:r>
-      <w:r>
-        <w:rPr>
-          <w:rFonts w:ascii="Arial" w:hAnsi="Arial" w:cs="Arial"/>
-          <w:lang w:val="ru-RU"/>
-        </w:rPr>
-        <w:t>; //количество элементов в массиве и индек</w:t>
-      </w:r>
-      <w:r>
-        <w:rPr>
-          <w:rFonts w:ascii="Arial" w:hAnsi="Arial" w:cs="Arial"/>
-        </w:rPr>
-        <w:t>c</w:t>
-      </w:r>
-      <w:r>
-        <w:rPr>
-          <w:rFonts w:ascii="Arial" w:hAnsi="Arial" w:cs="Arial"/>
-          <w:lang w:val="ru-RU"/>
-        </w:rPr>
-        <w:t xml:space="preserve"> элемента</w:t>
-      </w:r>
-    </w:p>
-    <w:p>
-      <w:pPr>
-        <w:pStyle w:val="Header"/>
-        <w:tabs>
-          <w:tab w:val="num" w:pos="142"/>
-        </w:tabs>
-        <w:ind w:left="0" w:firstLine="709"/>
-        <w:jc w:val="both"/>
-        <w:rPr>
-          <w:rFonts w:ascii="Arial" w:hAnsi="Arial" w:cs="Arial"/>
-          <w:lang w:val="ru-RU"/>
-        </w:rPr>
-      </w:pPr>
-      <w:r>
-        <w:rPr>
-          <w:rFonts w:ascii="Arial" w:hAnsi="Arial" w:cs="Arial"/>
-        </w:rPr>
-        <w:t>int</w:t>
-      </w:r>
-      <w:r>
-        <w:rPr>
-          <w:rFonts w:ascii="Arial" w:hAnsi="Arial" w:cs="Arial"/>
-          <w:lang w:val="ru-RU"/>
-        </w:rPr>
-        <w:t xml:space="preserve"> </w:t>
-      </w:r>
-      <w:r>
-        <w:rPr>
-          <w:rFonts w:ascii="Arial" w:hAnsi="Arial" w:cs="Arial"/>
-        </w:rPr>
-        <w:t>k</w:t>
-      </w:r>
-      <w:r>
-        <w:rPr>
-          <w:rFonts w:ascii="Arial" w:hAnsi="Arial" w:cs="Arial"/>
-          <w:lang w:val="ru-RU"/>
-        </w:rPr>
-        <w:t xml:space="preserve">; //количество отрицательных чисел в массиве </w:t>
-      </w:r>
-    </w:p>
-    <w:p>
-      <w:pPr>
-        <w:pStyle w:val="Header"/>
-        <w:tabs>
-          <w:tab w:val="num" w:pos="142"/>
-        </w:tabs>
-        <w:ind w:left="0" w:firstLine="709"/>
-        <w:jc w:val="both"/>
-        <w:rPr>
-          <w:rFonts w:ascii="Arial" w:hAnsi="Arial" w:cs="Arial"/>
-        </w:rPr>
-      </w:pPr>
-      <w:r>
-        <w:rPr>
-          <w:rFonts w:ascii="Arial" w:hAnsi="Arial" w:cs="Arial"/>
-        </w:rPr>
-        <w:t xml:space="preserve">cout&lt;&lt;”n? “;  </w:t>
-      </w:r>
-    </w:p>
-    <w:p>
-      <w:pPr>
-        <w:pStyle w:val="Header"/>
-        <w:tabs>
-          <w:tab w:val="num" w:pos="142"/>
-        </w:tabs>
-        <w:ind w:left="0" w:firstLine="709"/>
-        <w:jc w:val="both"/>
-        <w:rPr>
-          <w:rFonts w:ascii="Arial" w:hAnsi="Arial" w:cs="Arial"/>
-        </w:rPr>
-      </w:pPr>
-      <w:r>
-        <w:rPr>
-          <w:rFonts w:ascii="Arial" w:hAnsi="Arial" w:cs="Arial"/>
-        </w:rPr>
-        <w:t>cin&gt;&gt;n;</w:t>
-      </w:r>
-    </w:p>
-    <w:p>
-      <w:pPr>
-        <w:pStyle w:val="Header"/>
-        <w:tabs>
-          <w:tab w:val="num" w:pos="142"/>
-        </w:tabs>
-        <w:ind w:left="0" w:firstLine="709"/>
-        <w:jc w:val="both"/>
-        <w:rPr>
-          <w:rFonts w:ascii="Arial" w:hAnsi="Arial" w:cs="Arial"/>
-        </w:rPr>
-      </w:pPr>
-      <w:r>
-        <w:rPr>
-          <w:rFonts w:ascii="Arial" w:hAnsi="Arial" w:cs="Arial"/>
-        </w:rPr>
-        <w:t>cout&lt;&lt;”a? “;</w:t>
-      </w:r>
-    </w:p>
-    <w:p>
-      <w:pPr>
-        <w:pStyle w:val="Header"/>
-        <w:tabs>
-          <w:tab w:val="num" w:pos="142"/>
-        </w:tabs>
-        <w:ind w:left="0" w:firstLine="709"/>
-        <w:jc w:val="both"/>
-        <w:rPr>
-          <w:rFonts w:ascii="Arial" w:hAnsi="Arial" w:cs="Arial"/>
-        </w:rPr>
-      </w:pPr>
-      <w:r>
-        <w:rPr>
-          <w:rFonts w:ascii="Arial" w:hAnsi="Arial" w:cs="Arial"/>
-        </w:rPr>
-        <w:t>for (i=0; i&lt;n; i++) //</w:t>
-      </w:r>
-      <w:r>
-        <w:rPr>
-          <w:rFonts w:ascii="Arial" w:hAnsi="Arial" w:cs="Arial"/>
-          <w:lang w:val="ru-RU"/>
-        </w:rPr>
-        <w:t>цикл</w:t>
-      </w:r>
-      <w:r>
-        <w:rPr>
-          <w:rFonts w:ascii="Arial" w:hAnsi="Arial" w:cs="Arial"/>
-        </w:rPr>
-        <w:t xml:space="preserve"> </w:t>
-      </w:r>
-      <w:r>
-        <w:rPr>
-          <w:rFonts w:ascii="Arial" w:hAnsi="Arial" w:cs="Arial"/>
-          <w:lang w:val="ru-RU"/>
-        </w:rPr>
-        <w:t>ввода</w:t>
-      </w:r>
-      <w:r>
-        <w:rPr>
-          <w:rFonts w:ascii="Arial" w:hAnsi="Arial" w:cs="Arial"/>
-        </w:rPr>
-        <w:t xml:space="preserve"> </w:t>
-      </w:r>
-      <w:r>
-        <w:rPr>
-          <w:rFonts w:ascii="Arial" w:hAnsi="Arial" w:cs="Arial"/>
-          <w:lang w:val="ru-RU"/>
-        </w:rPr>
-        <w:t>массива</w:t>
-      </w:r>
-    </w:p>
-    <w:p>
-      <w:pPr>
-        <w:pStyle w:val="Header"/>
-        <w:tabs>
-          <w:tab w:val="num" w:pos="142"/>
-        </w:tabs>
-        <w:ind w:left="0" w:firstLine="709"/>
-        <w:jc w:val="both"/>
-        <w:rPr>
-          <w:rFonts w:ascii="Arial" w:hAnsi="Arial" w:cs="Arial"/>
-          <w:lang w:val="ru-RU"/>
-        </w:rPr>
-      </w:pPr>
-      <w:r>
-        <w:rPr>
-          <w:rFonts w:ascii="Arial" w:hAnsi="Arial" w:cs="Arial"/>
-        </w:rPr>
-        <w:t xml:space="preserve">   cin</w:t>
-      </w:r>
-      <w:r>
-        <w:rPr>
-          <w:rFonts w:ascii="Arial" w:hAnsi="Arial" w:cs="Arial"/>
-          <w:lang w:val="ru-RU"/>
-        </w:rPr>
-        <w:t>&gt;&gt;</w:t>
-      </w:r>
-      <w:r>
-        <w:rPr>
-          <w:rFonts w:ascii="Arial" w:hAnsi="Arial" w:cs="Arial"/>
-        </w:rPr>
-        <w:t>a</w:t>
-      </w:r>
-      <w:r>
-        <w:rPr>
-          <w:rFonts w:ascii="Arial" w:hAnsi="Arial" w:cs="Arial"/>
-          <w:lang w:val="ru-RU"/>
-        </w:rPr>
-        <w:t>[</w:t>
-      </w:r>
-      <w:r>
-        <w:rPr>
-          <w:rFonts w:ascii="Arial" w:hAnsi="Arial" w:cs="Arial"/>
-        </w:rPr>
-        <w:t>I</w:t>
-      </w:r>
-      <w:r>
-        <w:rPr>
-          <w:rFonts w:ascii="Arial" w:hAnsi="Arial" w:cs="Arial"/>
-          <w:lang w:val="ru-RU"/>
-        </w:rPr>
-        <w:t>];</w:t>
-      </w:r>
-    </w:p>
-    <w:p>
-      <w:pPr>
-        <w:pStyle w:val="Header"/>
-        <w:tabs>
-          <w:tab w:val="num" w:pos="142"/>
-        </w:tabs>
-        <w:ind w:left="0" w:firstLine="709"/>
-        <w:jc w:val="both"/>
-        <w:rPr>
-          <w:rFonts w:ascii="Arial" w:hAnsi="Arial" w:cs="Arial"/>
-          <w:lang w:val="ru-RU"/>
-        </w:rPr>
-      </w:pPr>
-      <w:r>
-        <w:rPr>
-          <w:rFonts w:ascii="Arial" w:hAnsi="Arial" w:cs="Arial"/>
-        </w:rPr>
-        <w:t>k</w:t>
-      </w:r>
-      <w:r>
-        <w:rPr>
-          <w:rFonts w:ascii="Arial" w:hAnsi="Arial" w:cs="Arial"/>
-          <w:lang w:val="ru-RU"/>
-        </w:rPr>
-        <w:t>=0;</w:t>
-      </w:r>
-    </w:p>
-    <w:p>
-      <w:pPr>
-        <w:pStyle w:val="Header"/>
-        <w:tabs>
-          <w:tab w:val="num" w:pos="142"/>
-        </w:tabs>
-        <w:ind w:left="0" w:firstLine="709"/>
-        <w:jc w:val="both"/>
-        <w:rPr>
-          <w:rFonts w:ascii="Arial" w:hAnsi="Arial" w:cs="Arial"/>
-          <w:lang w:val="ru-RU"/>
-        </w:rPr>
-      </w:pPr>
-      <w:r>
-        <w:rPr>
-          <w:rFonts w:ascii="Arial" w:hAnsi="Arial" w:cs="Arial"/>
-        </w:rPr>
-        <w:t>for</w:t>
-      </w:r>
-      <w:r>
-        <w:rPr>
-          <w:rFonts w:ascii="Arial" w:hAnsi="Arial" w:cs="Arial"/>
-          <w:lang w:val="ru-RU"/>
-        </w:rPr>
-        <w:t xml:space="preserve"> (</w:t>
-      </w:r>
-      <w:r>
-        <w:rPr>
-          <w:rFonts w:ascii="Arial" w:hAnsi="Arial" w:cs="Arial"/>
-        </w:rPr>
-        <w:t>i</w:t>
-      </w:r>
-      <w:r>
-        <w:rPr>
-          <w:rFonts w:ascii="Arial" w:hAnsi="Arial" w:cs="Arial"/>
-          <w:lang w:val="ru-RU"/>
-        </w:rPr>
-        <w:t xml:space="preserve">=0; </w:t>
-      </w:r>
-      <w:r>
-        <w:rPr>
-          <w:rFonts w:ascii="Arial" w:hAnsi="Arial" w:cs="Arial"/>
-        </w:rPr>
-        <w:t>i</w:t>
-      </w:r>
-      <w:r>
-        <w:rPr>
-          <w:rFonts w:ascii="Arial" w:hAnsi="Arial" w:cs="Arial"/>
-          <w:lang w:val="ru-RU"/>
-        </w:rPr>
-        <w:t>&lt;</w:t>
-      </w:r>
-      <w:r>
-        <w:rPr>
-          <w:rFonts w:ascii="Arial" w:hAnsi="Arial" w:cs="Arial"/>
-        </w:rPr>
-        <w:t>n</w:t>
-      </w:r>
-      <w:r>
-        <w:rPr>
-          <w:rFonts w:ascii="Arial" w:hAnsi="Arial" w:cs="Arial"/>
-          <w:lang w:val="ru-RU"/>
-        </w:rPr>
-        <w:t xml:space="preserve">; </w:t>
-      </w:r>
-      <w:r>
-        <w:rPr>
-          <w:rFonts w:ascii="Arial" w:hAnsi="Arial" w:cs="Arial"/>
-        </w:rPr>
-        <w:t>i</w:t>
-      </w:r>
-      <w:r>
-        <w:rPr>
-          <w:rFonts w:ascii="Arial" w:hAnsi="Arial" w:cs="Arial"/>
-          <w:lang w:val="ru-RU"/>
-        </w:rPr>
-        <w:t xml:space="preserve">++) //цикл поиска и подсчета отрицательных чисел </w:t>
-      </w:r>
-    </w:p>
-    <w:p>
-      <w:pPr>
-        <w:pStyle w:val="Header"/>
-        <w:tabs>
-          <w:tab w:val="num" w:pos="142"/>
-        </w:tabs>
-        <w:ind w:left="0" w:firstLine="709"/>
-        <w:jc w:val="both"/>
-        <w:rPr>
-          <w:rFonts w:ascii="Arial" w:hAnsi="Arial" w:cs="Arial"/>
-        </w:rPr>
-      </w:pPr>
-      <w:r>
-        <w:rPr>
-          <w:rFonts w:ascii="Arial" w:hAnsi="Arial" w:cs="Arial"/>
-          <w:lang w:val="ru-RU"/>
-        </w:rPr>
-        <w:t xml:space="preserve">   </w:t>
-      </w:r>
-      <w:r>
-        <w:rPr>
-          <w:rFonts w:ascii="Arial" w:hAnsi="Arial" w:cs="Arial"/>
-        </w:rPr>
-        <w:t>if (a[i]&lt;0</w:t>
-      </w:r>
-    </w:p>
-    <w:p>
-      <w:pPr>
-        <w:pStyle w:val="Header"/>
-        <w:tabs>
-          <w:tab w:val="num" w:pos="142"/>
-        </w:tabs>
-        <w:ind w:left="0" w:firstLine="709"/>
-        <w:jc w:val="both"/>
-        <w:rPr>
-          <w:rFonts w:ascii="Arial" w:hAnsi="Arial" w:cs="Arial"/>
-        </w:rPr>
-      </w:pPr>
-      <w:r>
-        <w:rPr>
-          <w:rFonts w:ascii="Arial" w:hAnsi="Arial" w:cs="Arial"/>
-        </w:rPr>
-        <w:t xml:space="preserve">      k++;</w:t>
-      </w:r>
-    </w:p>
-    <w:p>
-      <w:pPr>
-        <w:pStyle w:val="Header"/>
-        <w:tabs>
-          <w:tab w:val="num" w:pos="142"/>
-        </w:tabs>
-        <w:ind w:left="0" w:firstLine="709"/>
-        <w:jc w:val="both"/>
-        <w:rPr>
-          <w:rFonts w:ascii="Arial" w:hAnsi="Arial" w:cs="Arial"/>
-        </w:rPr>
-      </w:pPr>
-      <w:r>
-        <w:rPr>
-          <w:rFonts w:ascii="Arial" w:hAnsi="Arial" w:cs="Arial"/>
-        </w:rPr>
-        <w:t>cout&lt;&lt;”k=”&lt;&lt;k;</w:t>
-      </w:r>
-    </w:p>
-    <w:p>
-      <w:pPr>
-        <w:pStyle w:val="Header"/>
-        <w:tabs>
-          <w:tab w:val="num" w:pos="142"/>
-        </w:tabs>
-        <w:ind w:left="0" w:firstLine="709"/>
-        <w:jc w:val="both"/>
-        <w:rPr>
-          <w:rFonts w:ascii="Arial" w:hAnsi="Arial" w:cs="Arial"/>
-          <w:lang w:val="ru-RU"/>
-        </w:rPr>
-      </w:pPr>
-      <w:r>
-        <w:rPr>
-          <w:rFonts w:ascii="Arial" w:hAnsi="Arial" w:cs="Arial"/>
-        </w:rPr>
-        <w:t xml:space="preserve">   getch</w:t>
-      </w:r>
-      <w:r>
-        <w:rPr>
-          <w:rFonts w:ascii="Arial" w:hAnsi="Arial" w:cs="Arial"/>
-          <w:lang w:val="ru-RU"/>
-        </w:rPr>
-        <w:t>();</w:t>
-      </w:r>
-    </w:p>
-    <w:p>
-      <w:pPr>
-        <w:pStyle w:val="Header"/>
-        <w:tabs>
-          <w:tab w:val="num" w:pos="142"/>
-        </w:tabs>
-        <w:ind w:left="0" w:firstLine="0"/>
-        <w:jc w:val="both"/>
-        <w:rPr>
-          <w:rFonts w:ascii="Arial" w:hAnsi="Arial" w:cs="Arial"/>
-          <w:lang w:val="ru-RU"/>
-        </w:rPr>
-      </w:pPr>
-      <w:r>
-        <w:rPr>
-          <w:rFonts w:ascii="Arial" w:hAnsi="Arial" w:cs="Arial"/>
-          <w:lang w:val="ru-RU"/>
-        </w:rPr>
-        <w:t>}</w:t>
-      </w:r>
-    </w:p>
-    <w:p>
-      <w:pPr>
-        <w:pStyle w:val="Header"/>
-        <w:tabs>
-          <w:tab w:val="num" w:pos="142"/>
-        </w:tabs>
-        <w:ind w:left="0" w:firstLine="709"/>
-        <w:jc w:val="both"/>
-        <w:outlineLvl w:val="2"/>
-        <w:rPr>
-          <w:rFonts w:ascii="Times New Roman" w:hAnsi="Times New Roman"/>
-          <w:lang w:val="ru-RU"/>
-        </w:rPr>
-      </w:pPr>
-      <w:bookmarkStart w:id="24" w:name="Пр3"/>
-      <w:bookmarkStart w:id="25" w:name="_Toc337139401"/>
-      <w:r>
-        <w:rPr>
-          <w:rFonts w:ascii="Times New Roman" w:hAnsi="Times New Roman"/>
-          <w:b/>
-          <w:lang w:val="ru-RU"/>
-        </w:rPr>
-        <w:t>Пример</w:t>
-      </w:r>
-      <w:r>
-        <w:rPr>
-          <w:rFonts w:ascii="Times New Roman" w:hAnsi="Times New Roman"/>
-          <w:b/>
-          <w:lang w:val="ru-RU"/>
-        </w:rPr>
-        <w:t>(3)</w:t>
-      </w:r>
-      <w:r>
-        <w:rPr>
-          <w:rFonts w:ascii="Times New Roman" w:hAnsi="Times New Roman"/>
-          <w:lang w:val="ru-RU"/>
-        </w:rPr>
-        <w:t xml:space="preserve"> </w:t>
-      </w:r>
-      <w:bookmarkEnd w:id="24"/>
-      <w:r>
-        <w:rPr>
-          <w:rFonts w:ascii="Times New Roman" w:hAnsi="Times New Roman"/>
-          <w:lang w:val="ru-RU"/>
-        </w:rPr>
-        <w:t xml:space="preserve">программы сортировки массива из </w:t>
-      </w:r>
-      <w:r>
-        <w:rPr>
-          <w:rFonts w:ascii="Times New Roman" w:hAnsi="Times New Roman"/>
-        </w:rPr>
-        <w:t>n</w:t>
-      </w:r>
-      <w:r>
-        <w:rPr>
-          <w:rFonts w:ascii="Times New Roman" w:hAnsi="Times New Roman"/>
-          <w:lang w:val="ru-RU"/>
-        </w:rPr>
-        <w:t xml:space="preserve"> вещественных чисел (</w:t>
-      </w:r>
-      <w:r>
-        <w:rPr>
-          <w:rFonts w:ascii="Times New Roman" w:hAnsi="Times New Roman"/>
-        </w:rPr>
-        <w:t>n</w:t>
-      </w:r>
-      <w:r>
-        <w:rPr>
-          <w:rFonts w:ascii="Times New Roman" w:hAnsi="Times New Roman"/>
-          <w:lang w:val="ru-RU"/>
-        </w:rPr>
-        <w:t>&lt;=100) по возрастанию методом прямого обмена (пузырьковым методом):</w:t>
-      </w:r>
+        <w:ind w:left="0" w:firstLine="709"/>
+        <w:jc w:val="both"/>
+        <w:rPr>
+          <w:rFonts w:ascii="Times New Roman" w:hAnsi="Times New Roman"/>
+          <w:lang w:val="ru-RU"/>
+        </w:rPr>
+      </w:pPr>
+      <w:r>
+        <w:rPr>
+          <w:rFonts w:ascii="Times New Roman" w:hAnsi="Times New Roman"/>
+          <w:lang w:val="ru-RU"/>
+        </w:rPr>
+        <w:t>Схема метода для массива из 5 элементов</w:t>
+      </w:r>
+      <w:r>
+        <w:rPr>
+          <w:rFonts w:ascii="Times New Roman" w:hAnsi="Times New Roman"/>
+        </w:rPr>
+        <w:t>(</w:t>
+      </w:r>
+      <w:r>
+        <w:rPr>
+          <w:rFonts w:ascii="Times New Roman" w:hAnsi="Times New Roman"/>
+          <w:lang w:val="ru-RU"/>
+        </w:rPr>
+        <w:t>первый прогон</w:t>
+      </w:r>
+      <w:bookmarkStart w:id="25" w:name="_GoBack"/>
       <w:bookmarkEnd w:id="25"/>
-    </w:p>
-    <w:p>
-      <w:pPr>
-        <w:pStyle w:val="Header"/>
-        <w:tabs>
-          <w:tab w:val="num" w:pos="142"/>
-        </w:tabs>
-        <w:ind w:left="0" w:firstLine="709"/>
-        <w:jc w:val="both"/>
-        <w:rPr>
-          <w:rFonts w:ascii="Times New Roman" w:hAnsi="Times New Roman"/>
-          <w:lang w:val="ru-RU"/>
-        </w:rPr>
-      </w:pPr>
-    </w:p>
-    <w:p>
-      <w:pPr>
-        <w:pStyle w:val="Header"/>
-        <w:tabs>
-          <w:tab w:val="num" w:pos="142"/>
-        </w:tabs>
-        <w:ind w:left="0" w:firstLine="709"/>
-        <w:jc w:val="both"/>
-        <w:rPr>
-          <w:rFonts w:ascii="Times New Roman" w:hAnsi="Times New Roman"/>
-          <w:lang w:val="ru-RU"/>
-        </w:rPr>
-      </w:pPr>
-      <w:r>
-        <w:rPr>
-          <w:rFonts w:ascii="Times New Roman" w:hAnsi="Times New Roman"/>
-          <w:lang w:val="ru-RU"/>
-        </w:rPr>
-        <w:t>Схема метода для массива из 5 элементов:</w:t>
+      <w:r>
+        <w:rPr>
+          <w:rFonts w:ascii="Times New Roman" w:hAnsi="Times New Roman"/>
+        </w:rPr>
+        <w:t>)</w:t>
+      </w:r>
+      <w:r>
+        <w:rPr>
+          <w:rFonts w:ascii="Times New Roman" w:hAnsi="Times New Roman"/>
+          <w:lang w:val="ru-RU"/>
+        </w:rPr>
+        <w:t>:</w:t>
       </w:r>
     </w:p>
     <w:p>
@@ -5252,7 +5256,7 @@
         <w:jc w:val="both"/>
         <w:rPr>
           <w:rFonts w:ascii="Arial" w:hAnsi="Arial" w:cs="Arial"/>
-          <w:lang w:val="ru-RU"/>
+          <w:lang w:val="en-IE"/>
         </w:rPr>
       </w:pPr>
       <w:r>
@@ -5264,7 +5268,7 @@
       <w:r>
         <w:rPr>
           <w:rFonts w:ascii="Arial" w:hAnsi="Arial" w:cs="Arial"/>
-          <w:lang w:val="ru-RU"/>
+          <w:lang w:val="en-IE"/>
         </w:rPr>
         <w:t xml:space="preserve"> </w:t>
       </w:r>
@@ -5277,7 +5281,7 @@
       <w:r>
         <w:rPr>
           <w:rFonts w:ascii="Arial" w:hAnsi="Arial" w:cs="Arial"/>
-          <w:lang w:val="ru-RU"/>
+          <w:lang w:val="en-IE"/>
         </w:rPr>
         <w:t>[100]; //</w:t>
       </w:r>
@@ -5291,7 +5295,7 @@
       <w:r>
         <w:rPr>
           <w:rFonts w:ascii="Arial" w:hAnsi="Arial" w:cs="Arial"/>
-          <w:lang w:val="ru-RU"/>
+          <w:lang w:val="en-IE"/>
         </w:rPr>
         <w:t xml:space="preserve"> </w:t>
       </w:r>
@@ -5937,7 +5941,7 @@
         <w:jc w:val="both"/>
         <w:rPr>
           <w:rFonts w:ascii="Arial" w:hAnsi="Arial" w:cs="Arial"/>
-          <w:lang w:val="ru-RU"/>
+          <w:lang w:val="en-IE"/>
         </w:rPr>
       </w:pPr>
       <w:r>
@@ -5949,7 +5953,7 @@
       <w:r>
         <w:rPr>
           <w:rFonts w:ascii="Arial" w:hAnsi="Arial" w:cs="Arial"/>
-          <w:lang w:val="ru-RU"/>
+          <w:lang w:val="en-IE"/>
         </w:rPr>
         <w:t xml:space="preserve"> </w:t>
       </w:r>
@@ -5962,7 +5966,7 @@
       <w:r>
         <w:rPr>
           <w:rFonts w:ascii="Arial" w:hAnsi="Arial" w:cs="Arial"/>
-          <w:lang w:val="ru-RU"/>
+          <w:lang w:val="en-IE"/>
         </w:rPr>
         <w:t>[100]; //</w:t>
       </w:r>
@@ -5976,7 +5980,7 @@
       <w:r>
         <w:rPr>
           <w:rFonts w:ascii="Arial" w:hAnsi="Arial" w:cs="Arial"/>
-          <w:lang w:val="ru-RU"/>
+          <w:lang w:val="en-IE"/>
         </w:rPr>
         <w:t xml:space="preserve"> </w:t>
       </w:r>
@@ -10444,7 +10448,7 @@
         <w:jc w:val="both"/>
         <w:rPr>
           <w:rFonts w:ascii="Arial" w:hAnsi="Arial" w:cs="Arial"/>
-          <w:lang w:val="ru-RU" w:eastAsia="en-IE" w:bidi="ar-SA"/>
+          <w:lang w:val="en-IE" w:eastAsia="en-IE" w:bidi="ar-SA"/>
         </w:rPr>
       </w:pPr>
       <w:r>
@@ -11746,7 +11750,7 @@
           <w:rPr>
             <w:noProof/>
           </w:rPr>
-          <w:t>1</w:t>
+          <w:t>7</w:t>
         </w:r>
         <w:r>
           <w:rPr>
@@ -14088,7 +14092,7 @@
 </file>
 
 <file path=customXml/itemProps1.xml><?xml version="1.0" encoding="utf-8"?>
-<ds:datastoreItem xmlns:ds="http://schemas.openxmlformats.org/officeDocument/2006/customXml" ds:itemID="{2EDD134E-77A4-4D9D-94CE-43692DC6E81A}">
+<ds:datastoreItem xmlns:ds="http://schemas.openxmlformats.org/officeDocument/2006/customXml" ds:itemID="{9875280B-F97F-424A-9DF6-20AB427B5FE1}">
   <ds:schemaRefs>
     <ds:schemaRef ds:uri="http://schemas.openxmlformats.org/officeDocument/2006/bibliography"/>
   </ds:schemaRefs>
